--- a/04_Assignment_RoboChase/Assets/documentation_HU.docx
+++ b/04_Assignment_RoboChase/Assets/documentation_HU.docx
@@ -2,6 +2,17 @@
 <file path=word/document.xml><?xml version="1.0" encoding="utf-8"?>
 <w:document xmlns:wpc="http://schemas.microsoft.com/office/word/2010/wordprocessingCanvas" xmlns:cx="http://schemas.microsoft.com/office/drawing/2014/chartex" xmlns:cx1="http://schemas.microsoft.com/office/drawing/2015/9/8/chartex" xmlns:cx2="http://schemas.microsoft.com/office/drawing/2015/10/21/chartex" xmlns:cx3="http://schemas.microsoft.com/office/drawing/2016/5/9/chartex" xmlns:cx4="http://schemas.microsoft.com/office/drawing/2016/5/10/chartex" xmlns:cx5="http://schemas.microsoft.com/office/drawing/2016/5/11/chartex" xmlns:cx6="http://schemas.microsoft.com/office/drawing/2016/5/12/chartex" xmlns:cx7="http://schemas.microsoft.com/office/drawing/2016/5/13/chartex" xmlns:cx8="http://schemas.microsoft.com/office/drawing/2016/5/14/chartex" xmlns:mc="http://schemas.openxmlformats.org/markup-compatibility/2006" xmlns:aink="http://schemas.microsoft.com/office/drawing/2016/ink" xmlns:am3d="http://schemas.microsoft.com/office/drawing/2017/model3d" xmlns:o="urn:schemas-microsoft-com:office:office" xmlns:r="http://schemas.openxmlformats.org/officeDocument/2006/relationships" xmlns:m="http://schemas.openxmlformats.org/officeDocument/2006/math" xmlns:v="urn:schemas-microsoft-com:vml" xmlns:wp14="http://schemas.microsoft.com/office/word/2010/wordprocessingDrawing" xmlns:wp="http://schemas.openxmlformats.org/drawingml/2006/wordprocessingDrawing" xmlns:w10="urn:schemas-microsoft-com:office:word" xmlns:w="http://schemas.openxmlformats.org/wordprocessingml/2006/main" xmlns:w14="http://schemas.microsoft.com/office/word/2010/wordml" xmlns:w15="http://schemas.microsoft.com/office/word/2012/wordml" xmlns:w16cex="http://schemas.microsoft.com/office/word/2018/wordml/cex" xmlns:w16cid="http://schemas.microsoft.com/office/word/2016/wordml/cid" xmlns:w16="http://schemas.microsoft.com/office/word/2018/wordml" xmlns:w16se="http://schemas.microsoft.com/office/word/2015/wordml/symex" xmlns:wpg="http://schemas.microsoft.com/office/word/2010/wordprocessingGroup" xmlns:wpi="http://schemas.microsoft.com/office/word/2010/wordprocessingInk" xmlns:wne="http://schemas.microsoft.com/office/word/2006/wordml" xmlns:wps="http://schemas.microsoft.com/office/word/2010/wordprocessingShape" mc:Ignorable="w14 w15 w16se w16cid w16 w16cex wp14">
   <w:body>
+    <w:p>
+      <w:pPr>
+        <w:jc w:val="both"/>
+        <w:rPr>
+          <w:b/>
+          <w:bCs/>
+          <w:sz w:val="28"/>
+          <w:szCs w:val="28"/>
+        </w:rPr>
+      </w:pPr>
+    </w:p>
     <w:p>
       <w:pPr>
         <w:jc w:val="both"/>
@@ -266,7 +277,15 @@
         <w:jc w:val="both"/>
       </w:pPr>
       <w:r>
-        <w:t xml:space="preserve">A feladatot egyablakos asztali alkalmazásként Windows Forms grafikus felülettel </w:t>
+        <w:t xml:space="preserve">A feladatot egyablakos asztali alkalmazásként Windows </w:t>
+      </w:r>
+      <w:proofErr w:type="spellStart"/>
+      <w:r>
+        <w:t>Forms</w:t>
+      </w:r>
+      <w:proofErr w:type="spellEnd"/>
+      <w:r>
+        <w:t xml:space="preserve"> grafikus felülettel </w:t>
       </w:r>
       <w:r>
         <w:t>valósítom</w:t>
@@ -322,8 +341,13 @@
         </w:numPr>
         <w:jc w:val="both"/>
       </w:pPr>
-      <w:r>
-        <w:t>Size: 7 x 7</w:t>
+      <w:proofErr w:type="spellStart"/>
+      <w:r>
+        <w:t>Size</w:t>
+      </w:r>
+      <w:proofErr w:type="spellEnd"/>
+      <w:r>
+        <w:t>: 7 x 7</w:t>
       </w:r>
       <w:r>
         <w:t xml:space="preserve"> (Méret)</w:t>
@@ -338,8 +362,13 @@
         </w:numPr>
         <w:jc w:val="both"/>
       </w:pPr>
-      <w:r>
-        <w:t>Size: 11 x 11</w:t>
+      <w:proofErr w:type="spellStart"/>
+      <w:r>
+        <w:t>Size</w:t>
+      </w:r>
+      <w:proofErr w:type="spellEnd"/>
+      <w:r>
+        <w:t>: 11 x 11</w:t>
       </w:r>
       <w:r>
         <w:t xml:space="preserve"> (Méret)</w:t>
@@ -354,8 +383,13 @@
         </w:numPr>
         <w:jc w:val="both"/>
       </w:pPr>
-      <w:r>
-        <w:t>Size: 15 x 15</w:t>
+      <w:proofErr w:type="spellStart"/>
+      <w:r>
+        <w:t>Size</w:t>
+      </w:r>
+      <w:proofErr w:type="spellEnd"/>
+      <w:r>
+        <w:t>: 15 x 15</w:t>
       </w:r>
       <w:r>
         <w:t xml:space="preserve"> (Méret)</w:t>
@@ -371,8 +405,13 @@
         <w:jc w:val="both"/>
       </w:pPr>
       <w:r>
-        <w:t>Game menu</w:t>
-      </w:r>
+        <w:t xml:space="preserve">Game </w:t>
+      </w:r>
+      <w:proofErr w:type="spellStart"/>
+      <w:r>
+        <w:t>menu</w:t>
+      </w:r>
+      <w:proofErr w:type="spellEnd"/>
     </w:p>
     <w:p>
       <w:pPr>
@@ -383,9 +422,11 @@
         </w:numPr>
         <w:jc w:val="both"/>
       </w:pPr>
+      <w:proofErr w:type="spellStart"/>
       <w:r>
         <w:t>Pause</w:t>
       </w:r>
+      <w:proofErr w:type="spellEnd"/>
       <w:r>
         <w:t xml:space="preserve"> (Megállít)</w:t>
       </w:r>
@@ -421,9 +462,11 @@
         </w:numPr>
         <w:jc w:val="both"/>
       </w:pPr>
+      <w:proofErr w:type="spellStart"/>
       <w:r>
         <w:t>Save</w:t>
       </w:r>
+      <w:proofErr w:type="spellEnd"/>
       <w:r>
         <w:t xml:space="preserve"> (Mentés)</w:t>
       </w:r>
@@ -437,9 +480,11 @@
         </w:numPr>
         <w:jc w:val="both"/>
       </w:pPr>
+      <w:proofErr w:type="spellStart"/>
       <w:r>
         <w:t>Load</w:t>
       </w:r>
+      <w:proofErr w:type="spellEnd"/>
       <w:r>
         <w:t xml:space="preserve"> (Betöltés)</w:t>
       </w:r>
@@ -506,6 +551,7 @@
         <w:jc w:val="both"/>
       </w:pPr>
       <w:r>
+        <w:lastRenderedPageBreak/>
         <w:t xml:space="preserve">A táblát tulajdonképpen egy nyomógomb ráccsal </w:t>
       </w:r>
       <w:r>
@@ -537,7 +583,6 @@
         <w:jc w:val="both"/>
       </w:pPr>
       <w:r>
-        <w:lastRenderedPageBreak/>
         <w:t>A játék képes érzékelni mikor vége a játéknak, ekkor feldob egy dialógus ablakot, hogy nyertünk, s mennyi idővel.</w:t>
       </w:r>
     </w:p>
@@ -577,8 +622,259 @@
           <w:noProof/>
         </w:rPr>
         <w:drawing>
-          <wp:inline distT="0" distB="0" distL="0" distR="0" wp14:anchorId="09AA95E4" wp14:editId="70450DFD">
-            <wp:extent cx="5758180" cy="6419850"/>
+          <wp:inline distT="0" distB="0" distL="0" distR="0" wp14:anchorId="392E365C" wp14:editId="18817703">
+            <wp:extent cx="5760720" cy="6426200"/>
+            <wp:effectExtent l="0" t="0" r="0" b="0"/>
+            <wp:docPr id="21" name="Kép 21"/>
+            <wp:cNvGraphicFramePr>
+              <a:graphicFrameLocks xmlns:a="http://schemas.openxmlformats.org/drawingml/2006/main" noChangeAspect="1"/>
+            </wp:cNvGraphicFramePr>
+            <a:graphic xmlns:a="http://schemas.openxmlformats.org/drawingml/2006/main">
+              <a:graphicData uri="http://schemas.openxmlformats.org/drawingml/2006/picture">
+                <pic:pic xmlns:pic="http://schemas.openxmlformats.org/drawingml/2006/picture">
+                  <pic:nvPicPr>
+                    <pic:cNvPr id="21" name="Kép 21"/>
+                    <pic:cNvPicPr/>
+                  </pic:nvPicPr>
+                  <pic:blipFill>
+                    <a:blip r:embed="rId10" cstate="print">
+                      <a:extLst>
+                        <a:ext uri="{28A0092B-C50C-407E-A947-70E740481C1C}">
+                          <a14:useLocalDpi xmlns:a14="http://schemas.microsoft.com/office/drawing/2010/main" val="0"/>
+                        </a:ext>
+                      </a:extLst>
+                    </a:blip>
+                    <a:stretch>
+                      <a:fillRect/>
+                    </a:stretch>
+                  </pic:blipFill>
+                  <pic:spPr>
+                    <a:xfrm>
+                      <a:off x="0" y="0"/>
+                      <a:ext cx="5760720" cy="6426200"/>
+                    </a:xfrm>
+                    <a:prstGeom prst="rect">
+                      <a:avLst/>
+                    </a:prstGeom>
+                  </pic:spPr>
+                </pic:pic>
+              </a:graphicData>
+            </a:graphic>
+          </wp:inline>
+        </w:drawing>
+      </w:r>
+    </w:p>
+    <w:p>
+      <w:pPr>
+        <w:jc w:val="both"/>
+      </w:pPr>
+      <w:r>
+        <w:br w:type="page"/>
+      </w:r>
+    </w:p>
+    <w:p>
+      <w:pPr>
+        <w:jc w:val="both"/>
+        <w:rPr>
+          <w:b/>
+          <w:bCs/>
+          <w:noProof/>
+          <w:sz w:val="28"/>
+          <w:szCs w:val="28"/>
+        </w:rPr>
+      </w:pPr>
+      <w:r>
+        <w:rPr>
+          <w:b/>
+          <w:bCs/>
+          <w:sz w:val="28"/>
+          <w:szCs w:val="28"/>
+        </w:rPr>
+        <w:lastRenderedPageBreak/>
+        <w:t>Ter</w:t>
+      </w:r>
+      <w:r>
+        <w:rPr>
+          <w:b/>
+          <w:bCs/>
+          <w:noProof/>
+          <w:sz w:val="28"/>
+          <w:szCs w:val="28"/>
+        </w:rPr>
+        <w:t>vezés</w:t>
+      </w:r>
+    </w:p>
+    <w:p>
+      <w:pPr>
+        <w:jc w:val="both"/>
+        <w:rPr>
+          <w:sz w:val="24"/>
+          <w:szCs w:val="24"/>
+        </w:rPr>
+      </w:pPr>
+      <w:r>
+        <w:rPr>
+          <w:b/>
+          <w:bCs/>
+        </w:rPr>
+        <w:tab/>
+      </w:r>
+      <w:r>
+        <w:rPr>
+          <w:b/>
+          <w:bCs/>
+          <w:sz w:val="24"/>
+          <w:szCs w:val="24"/>
+        </w:rPr>
+        <w:t>Programszerkezet</w:t>
+      </w:r>
+    </w:p>
+    <w:p>
+      <w:pPr>
+        <w:ind w:left="709"/>
+        <w:jc w:val="both"/>
+      </w:pPr>
+      <w:r>
+        <w:t xml:space="preserve">A programot </w:t>
+      </w:r>
+      <w:r>
+        <w:t>MVVM</w:t>
+      </w:r>
+      <w:r>
+        <w:t xml:space="preserve"> architektúrában valósítjuk meg. A megjelenés a </w:t>
+      </w:r>
+      <w:proofErr w:type="spellStart"/>
+      <w:r>
+        <w:rPr>
+          <w:rFonts w:ascii="Consolas" w:hAnsi="Consolas"/>
+          <w:highlight w:val="lightGray"/>
+        </w:rPr>
+        <w:t>RoboChase</w:t>
+      </w:r>
+      <w:r>
+        <w:rPr>
+          <w:rFonts w:ascii="Consolas" w:hAnsi="Consolas"/>
+          <w:highlight w:val="lightGray"/>
+        </w:rPr>
+        <w:t>.View</w:t>
+      </w:r>
+      <w:proofErr w:type="spellEnd"/>
+      <w:r>
+        <w:t>,</w:t>
+      </w:r>
+      <w:r>
+        <w:t xml:space="preserve"> </w:t>
+      </w:r>
+      <w:r>
+        <w:t xml:space="preserve">a ,megjelenés mögötti logika a </w:t>
+      </w:r>
+      <w:proofErr w:type="spellStart"/>
+      <w:r>
+        <w:rPr>
+          <w:rFonts w:ascii="Consolas" w:hAnsi="Consolas"/>
+          <w:highlight w:val="lightGray"/>
+        </w:rPr>
+        <w:t>RoboChase</w:t>
+      </w:r>
+      <w:r>
+        <w:rPr>
+          <w:rFonts w:ascii="Consolas" w:hAnsi="Consolas"/>
+          <w:highlight w:val="lightGray"/>
+        </w:rPr>
+        <w:t>.ViewModell</w:t>
+      </w:r>
+      <w:proofErr w:type="spellEnd"/>
+      <w:r>
+        <w:t xml:space="preserve"> a modell a </w:t>
+      </w:r>
+      <w:proofErr w:type="spellStart"/>
+      <w:r>
+        <w:rPr>
+          <w:rFonts w:ascii="Consolas" w:hAnsi="Consolas"/>
+          <w:highlight w:val="lightGray"/>
+        </w:rPr>
+        <w:t>RoboChase</w:t>
+      </w:r>
+      <w:r>
+        <w:rPr>
+          <w:rFonts w:ascii="Consolas" w:hAnsi="Consolas"/>
+          <w:highlight w:val="lightGray"/>
+        </w:rPr>
+        <w:t>.Model</w:t>
+      </w:r>
+      <w:proofErr w:type="spellEnd"/>
+      <w:r>
+        <w:t>, míg a per</w:t>
+      </w:r>
+      <w:r>
+        <w:t xml:space="preserve">zisztencia a </w:t>
+      </w:r>
+      <w:proofErr w:type="spellStart"/>
+      <w:r>
+        <w:rPr>
+          <w:rFonts w:ascii="Consolas" w:hAnsi="Consolas"/>
+          <w:highlight w:val="lightGray"/>
+        </w:rPr>
+        <w:t>RoboChase</w:t>
+      </w:r>
+      <w:r>
+        <w:rPr>
+          <w:rFonts w:ascii="Consolas" w:hAnsi="Consolas"/>
+          <w:highlight w:val="lightGray"/>
+        </w:rPr>
+        <w:t>.</w:t>
+      </w:r>
+      <w:r>
+        <w:rPr>
+          <w:rFonts w:ascii="Consolas" w:hAnsi="Consolas"/>
+          <w:highlight w:val="lightGray"/>
+        </w:rPr>
+        <w:t>Persi</w:t>
+      </w:r>
+      <w:r>
+        <w:rPr>
+          <w:rFonts w:ascii="Consolas" w:hAnsi="Consolas"/>
+          <w:highlight w:val="lightGray"/>
+        </w:rPr>
+        <w:t>stence</w:t>
+      </w:r>
+      <w:proofErr w:type="spellEnd"/>
+      <w:r>
+        <w:t xml:space="preserve"> névtérben helyezkedik el.</w:t>
+      </w:r>
+      <w:r>
+        <w:t xml:space="preserve"> A program környezetét az App osztály biztosíja a program környezetét, </w:t>
+      </w:r>
+      <w:proofErr w:type="spellStart"/>
+      <w:r>
+        <w:t>példányosítja</w:t>
+      </w:r>
+      <w:proofErr w:type="spellEnd"/>
+      <w:r>
+        <w:t xml:space="preserve"> a modellt, a nézetmodellt, a nézetet, biztosítja a kommunikációt, valamint felügyeli az adatkezelést.</w:t>
+      </w:r>
+    </w:p>
+    <w:p>
+      <w:pPr>
+        <w:ind w:left="709"/>
+        <w:jc w:val="both"/>
+      </w:pPr>
+      <w:r>
+        <w:t xml:space="preserve"> Az alábbi ábra illusztrálja</w:t>
+      </w:r>
+    </w:p>
+    <w:p>
+      <w:pPr>
+        <w:ind w:left="709"/>
+        <w:jc w:val="center"/>
+      </w:pPr>
+      <w:r>
+        <w:rPr>
+          <w:noProof/>
+        </w:rPr>
+        <w:drawing>
+          <wp:inline distT="0" distB="0" distL="0" distR="0" wp14:anchorId="42345E06" wp14:editId="35F6495C">
+            <wp:extent cx="4321930" cy="2962275"/>
             <wp:effectExtent l="0" t="0" r="0" b="0"/>
             <wp:docPr id="1" name="Kép 1"/>
             <wp:cNvGraphicFramePr>
@@ -588,190 +884,7 @@
               <a:graphicData uri="http://schemas.openxmlformats.org/drawingml/2006/picture">
                 <pic:pic xmlns:pic="http://schemas.openxmlformats.org/drawingml/2006/picture">
                   <pic:nvPicPr>
-                    <pic:cNvPr id="0" name="Picture 1"/>
-                    <pic:cNvPicPr>
-                      <a:picLocks noChangeAspect="1" noChangeArrowheads="1"/>
-                    </pic:cNvPicPr>
-                  </pic:nvPicPr>
-                  <pic:blipFill>
-                    <a:blip r:embed="rId10" cstate="print">
-                      <a:extLst>
-                        <a:ext uri="{28A0092B-C50C-407E-A947-70E740481C1C}">
-                          <a14:useLocalDpi xmlns:a14="http://schemas.microsoft.com/office/drawing/2010/main" val="0"/>
-                        </a:ext>
-                      </a:extLst>
-                    </a:blip>
-                    <a:srcRect/>
-                    <a:stretch>
-                      <a:fillRect/>
-                    </a:stretch>
-                  </pic:blipFill>
-                  <pic:spPr bwMode="auto">
-                    <a:xfrm>
-                      <a:off x="0" y="0"/>
-                      <a:ext cx="5758180" cy="6419850"/>
-                    </a:xfrm>
-                    <a:prstGeom prst="rect">
-                      <a:avLst/>
-                    </a:prstGeom>
-                    <a:noFill/>
-                    <a:ln>
-                      <a:noFill/>
-                    </a:ln>
-                  </pic:spPr>
-                </pic:pic>
-              </a:graphicData>
-            </a:graphic>
-          </wp:inline>
-        </w:drawing>
-      </w:r>
-    </w:p>
-    <w:p>
-      <w:pPr>
-        <w:jc w:val="both"/>
-      </w:pPr>
-      <w:r>
-        <w:br w:type="page"/>
-      </w:r>
-    </w:p>
-    <w:p>
-      <w:pPr>
-        <w:jc w:val="both"/>
-        <w:rPr>
-          <w:b/>
-          <w:bCs/>
-          <w:noProof/>
-          <w:sz w:val="28"/>
-          <w:szCs w:val="28"/>
-        </w:rPr>
-      </w:pPr>
-      <w:r>
-        <w:rPr>
-          <w:b/>
-          <w:bCs/>
-          <w:sz w:val="28"/>
-          <w:szCs w:val="28"/>
-        </w:rPr>
-        <w:lastRenderedPageBreak/>
-        <w:t>Ter</w:t>
-      </w:r>
-      <w:r>
-        <w:rPr>
-          <w:b/>
-          <w:bCs/>
-          <w:noProof/>
-          <w:sz w:val="28"/>
-          <w:szCs w:val="28"/>
-        </w:rPr>
-        <w:t>vezés</w:t>
-      </w:r>
-    </w:p>
-    <w:p>
-      <w:pPr>
-        <w:jc w:val="both"/>
-        <w:rPr>
-          <w:sz w:val="24"/>
-          <w:szCs w:val="24"/>
-        </w:rPr>
-      </w:pPr>
-      <w:r>
-        <w:rPr>
-          <w:b/>
-          <w:bCs/>
-        </w:rPr>
-        <w:tab/>
-      </w:r>
-      <w:r>
-        <w:rPr>
-          <w:b/>
-          <w:bCs/>
-          <w:sz w:val="24"/>
-          <w:szCs w:val="24"/>
-        </w:rPr>
-        <w:t>Programszerkezet</w:t>
-      </w:r>
-    </w:p>
-    <w:p>
-      <w:pPr>
-        <w:ind w:left="709"/>
-        <w:jc w:val="both"/>
-      </w:pPr>
-      <w:r>
-        <w:t xml:space="preserve">A programot háromrétegű architektúrában valósítjuk meg. A megjelenés a </w:t>
-      </w:r>
-      <w:r>
-        <w:rPr>
-          <w:rFonts w:ascii="Consolas" w:hAnsi="Consolas"/>
-          <w:highlight w:val="lightGray"/>
-        </w:rPr>
-        <w:t>CrazyBot.View</w:t>
-      </w:r>
-      <w:r>
-        <w:t xml:space="preserve">, a modell a </w:t>
-      </w:r>
-      <w:r>
-        <w:rPr>
-          <w:rFonts w:ascii="Consolas" w:hAnsi="Consolas"/>
-          <w:highlight w:val="lightGray"/>
-        </w:rPr>
-        <w:t>CrazyBot.Model</w:t>
-      </w:r>
-      <w:r>
-        <w:t>, míg a per</w:t>
-      </w:r>
-      <w:r>
-        <w:t xml:space="preserve">zisztencia a </w:t>
-      </w:r>
-      <w:r>
-        <w:rPr>
-          <w:rFonts w:ascii="Consolas" w:hAnsi="Consolas"/>
-          <w:highlight w:val="lightGray"/>
-        </w:rPr>
-        <w:t>CrazyBot.</w:t>
-      </w:r>
-      <w:r>
-        <w:rPr>
-          <w:rFonts w:ascii="Consolas" w:hAnsi="Consolas"/>
-          <w:highlight w:val="lightGray"/>
-        </w:rPr>
-        <w:t>Persi</w:t>
-      </w:r>
-      <w:r>
-        <w:rPr>
-          <w:rFonts w:ascii="Consolas" w:hAnsi="Consolas"/>
-          <w:highlight w:val="lightGray"/>
-        </w:rPr>
-        <w:t>stence</w:t>
-      </w:r>
-      <w:r>
-        <w:t xml:space="preserve"> névtérben helyezkedik el.</w:t>
-      </w:r>
-      <w:r>
-        <w:t xml:space="preserve"> Az alábbi ábra illusztrálja</w:t>
-      </w:r>
-    </w:p>
-    <w:p>
-      <w:pPr>
-        <w:ind w:left="709"/>
-        <w:jc w:val="both"/>
-      </w:pPr>
-      <w:r>
-        <w:rPr>
-          <w:noProof/>
-        </w:rPr>
-        <w:drawing>
-          <wp:inline distT="0" distB="0" distL="0" distR="0" wp14:anchorId="14DDB6E1" wp14:editId="3D31ED51">
-            <wp:extent cx="5760720" cy="3096260"/>
-            <wp:effectExtent l="0" t="0" r="0" b="0"/>
-            <wp:docPr id="2" name="Kép 2"/>
-            <wp:cNvGraphicFramePr>
-              <a:graphicFrameLocks xmlns:a="http://schemas.openxmlformats.org/drawingml/2006/main" noChangeAspect="1"/>
-            </wp:cNvGraphicFramePr>
-            <a:graphic xmlns:a="http://schemas.openxmlformats.org/drawingml/2006/main">
-              <a:graphicData uri="http://schemas.openxmlformats.org/drawingml/2006/picture">
-                <pic:pic xmlns:pic="http://schemas.openxmlformats.org/drawingml/2006/picture">
-                  <pic:nvPicPr>
-                    <pic:cNvPr id="2" name="Kép 2"/>
+                    <pic:cNvPr id="1" name="Kép 1"/>
                     <pic:cNvPicPr/>
                   </pic:nvPicPr>
                   <pic:blipFill>
@@ -789,7 +902,7 @@
                   <pic:spPr>
                     <a:xfrm>
                       <a:off x="0" y="0"/>
-                      <a:ext cx="5760720" cy="3096260"/>
+                      <a:ext cx="4335492" cy="2971571"/>
                     </a:xfrm>
                     <a:prstGeom prst="rect">
                       <a:avLst/>
@@ -859,13 +972,22 @@
       <w:r>
         <w:t xml:space="preserve">A </w:t>
       </w:r>
+      <w:proofErr w:type="spellStart"/>
       <w:r>
         <w:rPr>
           <w:rFonts w:ascii="Consolas" w:hAnsi="Consolas"/>
           <w:highlight w:val="lightGray"/>
         </w:rPr>
-        <w:t>CrazyBotInfo</w:t>
-      </w:r>
+        <w:t>RoboChase</w:t>
+      </w:r>
+      <w:r>
+        <w:rPr>
+          <w:rFonts w:ascii="Consolas" w:hAnsi="Consolas"/>
+          <w:highlight w:val="lightGray"/>
+        </w:rPr>
+        <w:t>Info</w:t>
+      </w:r>
+      <w:proofErr w:type="spellEnd"/>
       <w:r>
         <w:t xml:space="preserve"> osztály minden információt tartalmaz, amivel meglehet konstruálni egy játékmodel</w:t>
       </w:r>
@@ -886,19 +1008,15 @@
         <w:jc w:val="both"/>
       </w:pPr>
       <w:r>
-        <w:t>A játék információs osztályon a módosítások elvégzés</w:t>
-      </w:r>
-      <w:r>
-        <w:t>ére</w:t>
-      </w:r>
-      <w:r>
-        <w:t xml:space="preserve"> a játékmode</w:t>
-      </w:r>
-      <w:r>
-        <w:t>l</w:t>
-      </w:r>
-      <w:r>
-        <w:t>l osztály áll rendelkezésünkre.</w:t>
+        <w:t xml:space="preserve">A játék információs osztályon keresztül lehetőségünk van minden játék adatot manipulálni, beállítani adattagokon és un. </w:t>
+      </w:r>
+      <w:proofErr w:type="spellStart"/>
+      <w:r>
+        <w:t>Propertyken</w:t>
+      </w:r>
+      <w:proofErr w:type="spellEnd"/>
+      <w:r>
+        <w:t xml:space="preserve"> keresztül</w:t>
       </w:r>
     </w:p>
     <w:p>
@@ -911,32 +1029,19 @@
         <w:jc w:val="both"/>
       </w:pPr>
       <w:r>
-        <w:t xml:space="preserve">A játék kimentését (így a hosszabb távon való </w:t>
-      </w:r>
-      <w:r>
-        <w:t>eltárolását</w:t>
-      </w:r>
-      <w:r>
-        <w:t xml:space="preserve"> az </w:t>
-      </w:r>
-      <w:r>
-        <w:rPr>
-          <w:rFonts w:ascii="Consolas" w:hAnsi="Consolas"/>
-          <w:highlight w:val="lightGray"/>
-        </w:rPr>
-        <w:t>ICrazyBotDataModel</w:t>
-      </w:r>
-      <w:r>
-        <w:t xml:space="preserve"> </w:t>
-      </w:r>
-      <w:r>
-        <w:t>interfés</w:t>
-      </w:r>
-      <w:r>
-        <w:t>z biztosítja)</w:t>
-      </w:r>
-      <w:r>
-        <w:t>.</w:t>
+        <w:t>A játék információs osztályon a módosítások elvégzés</w:t>
+      </w:r>
+      <w:r>
+        <w:t>ére</w:t>
+      </w:r>
+      <w:r>
+        <w:t xml:space="preserve"> a játékmode</w:t>
+      </w:r>
+      <w:r>
+        <w:t>l</w:t>
+      </w:r>
+      <w:r>
+        <w:t>l osztály áll rendelkezésünkre.</w:t>
       </w:r>
     </w:p>
     <w:p>
@@ -949,67 +1054,120 @@
         <w:jc w:val="both"/>
       </w:pPr>
       <w:r>
-        <w:t>Az interf</w:t>
-      </w:r>
-      <w:r>
-        <w:t>észt szöveges (</w:t>
-      </w:r>
+        <w:t xml:space="preserve">A játék kimentését (így a hosszabb távon való </w:t>
+      </w:r>
+      <w:r>
+        <w:t>eltárolását</w:t>
+      </w:r>
+      <w:r>
+        <w:t xml:space="preserve"> az </w:t>
+      </w:r>
+      <w:proofErr w:type="spellStart"/>
       <w:r>
         <w:rPr>
           <w:rFonts w:ascii="Consolas" w:hAnsi="Consolas"/>
           <w:highlight w:val="lightGray"/>
         </w:rPr>
-        <w:t>*.crazy</w:t>
-      </w:r>
-      <w:r>
-        <w:t>) fájlok olvasását és mentését</w:t>
-      </w:r>
-      <w:r>
-        <w:t xml:space="preserve"> a </w:t>
+        <w:t>I</w:t>
       </w:r>
       <w:r>
         <w:rPr>
           <w:rFonts w:ascii="Consolas" w:hAnsi="Consolas"/>
           <w:highlight w:val="lightGray"/>
         </w:rPr>
-        <w:t>CrazyBotDataAccess</w:t>
-      </w:r>
-      <w:r>
-        <w:t xml:space="preserve"> </w:t>
-      </w:r>
-      <w:r>
-        <w:t>osztály valósítja meg, az ezen folyamatok közben fellépő</w:t>
-      </w:r>
-      <w:r>
-        <w:t xml:space="preserve"> </w:t>
-      </w:r>
-      <w:r>
-        <w:t>hi</w:t>
-      </w:r>
-      <w:r>
-        <w:t xml:space="preserve">bákat </w:t>
+        <w:t>RoboChase</w:t>
       </w:r>
       <w:r>
         <w:rPr>
           <w:rFonts w:ascii="Consolas" w:hAnsi="Consolas"/>
           <w:highlight w:val="lightGray"/>
         </w:rPr>
-        <w:t>IllegalOperationException</w:t>
+        <w:t>Data</w:t>
+      </w:r>
+      <w:proofErr w:type="spellEnd"/>
+      <w:r>
+        <w:t xml:space="preserve"> </w:t>
+      </w:r>
+      <w:r>
+        <w:t>interfés</w:t>
+      </w:r>
+      <w:r>
+        <w:t>z biztosítja)</w:t>
+      </w:r>
+      <w:r>
+        <w:t>.</w:t>
+      </w:r>
+    </w:p>
+    <w:p>
+      <w:pPr>
+        <w:pStyle w:val="Listaszerbekezds"/>
+        <w:numPr>
+          <w:ilvl w:val="0"/>
+          <w:numId w:val="2"/>
+        </w:numPr>
+        <w:jc w:val="both"/>
+      </w:pPr>
+      <w:r>
+        <w:t>Az interf</w:t>
+      </w:r>
+      <w:r>
+        <w:t>észt szöveges (</w:t>
       </w:r>
       <w:r>
         <w:rPr>
           <w:rFonts w:ascii="Consolas" w:hAnsi="Consolas"/>
-        </w:rPr>
-        <w:t>-nel</w:t>
-      </w:r>
+          <w:highlight w:val="lightGray"/>
+        </w:rPr>
+        <w:t>*.crazy</w:t>
+      </w:r>
+      <w:r>
+        <w:t>) fájlok olvasását és mentését</w:t>
+      </w:r>
+      <w:r>
+        <w:t xml:space="preserve"> a </w:t>
+      </w:r>
+      <w:proofErr w:type="spellStart"/>
       <w:r>
         <w:rPr>
           <w:rFonts w:ascii="Consolas" w:hAnsi="Consolas"/>
-        </w:rPr>
+          <w:highlight w:val="lightGray"/>
+        </w:rPr>
+        <w:t>RoboChase</w:t>
+      </w:r>
+      <w:r>
+        <w:rPr>
+          <w:rFonts w:ascii="Consolas" w:hAnsi="Consolas"/>
+          <w:highlight w:val="lightGray"/>
+        </w:rPr>
+        <w:t>DataAccess</w:t>
+      </w:r>
+      <w:proofErr w:type="spellEnd"/>
+      <w:r>
         <w:t xml:space="preserve"> </w:t>
       </w:r>
       <w:r>
-        <w:t>jelezzük</w:t>
+        <w:t>osztály valósítja meg, az ezen folyamatok közben fellépő</w:t>
+      </w:r>
+      <w:r>
+        <w:t xml:space="preserve"> </w:t>
+      </w:r>
+      <w:r>
+        <w:t>hi</w:t>
+      </w:r>
+      <w:r>
+        <w:t xml:space="preserve">bákat </w:t>
+      </w:r>
+      <w:r>
+        <w:rPr>
+          <w:rFonts w:ascii="Consolas" w:hAnsi="Consolas"/>
+        </w:rPr>
+        <w:t xml:space="preserve">hamis </w:t>
+      </w:r>
+      <w:r>
+        <w:t>visszatérési értékkel je</w:t>
+      </w:r>
+      <w:r>
+        <w:t>lezzük</w:t>
       </w:r>
     </w:p>
     <w:p>
@@ -1266,14 +1424,7 @@
                                   <w:rFonts w:ascii="Consolas" w:hAnsi="Consolas"/>
                                   <w:highlight w:val="lightGray"/>
                                 </w:rPr>
-                                <w:t xml:space="preserve">mező </w:t>
-                              </w:r>
-                              <w:r>
-                                <w:rPr>
-                                  <w:rFonts w:ascii="Consolas" w:hAnsi="Consolas"/>
-                                  <w:highlight w:val="lightGray"/>
-                                </w:rPr>
-                                <w:t>típusa</w:t>
+                                <w:t>mező típusa</w:t>
                               </w:r>
                             </w:p>
                             <w:p>
@@ -1687,14 +1838,7 @@
                             <w:rFonts w:ascii="Consolas" w:hAnsi="Consolas"/>
                             <w:highlight w:val="lightGray"/>
                           </w:rPr>
-                          <w:t xml:space="preserve">mező </w:t>
-                        </w:r>
-                        <w:r>
-                          <w:rPr>
-                            <w:rFonts w:ascii="Consolas" w:hAnsi="Consolas"/>
-                            <w:highlight w:val="lightGray"/>
-                          </w:rPr>
-                          <w:t>típusa</w:t>
+                          <w:t>mező típusa</w:t>
                         </w:r>
                       </w:p>
                       <w:p>
@@ -2059,575 +2203,7 @@
     </w:p>
     <w:p>
       <w:pPr>
-        <w:jc w:val="both"/>
-        <w:rPr>
-          <w:b/>
-          <w:bCs/>
-          <w:noProof/>
-          <w:sz w:val="24"/>
-          <w:szCs w:val="24"/>
-        </w:rPr>
-      </w:pPr>
-      <w:r>
-        <w:rPr>
-          <w:b/>
-          <w:bCs/>
-          <w:noProof/>
-          <w:sz w:val="24"/>
-          <w:szCs w:val="24"/>
-        </w:rPr>
-        <w:t>Modell</w:t>
-      </w:r>
-    </w:p>
-    <w:p>
-      <w:pPr>
-        <w:pStyle w:val="Listaszerbekezds"/>
-        <w:numPr>
-          <w:ilvl w:val="0"/>
-          <w:numId w:val="3"/>
-        </w:numPr>
-        <w:jc w:val="both"/>
-        <w:rPr>
-          <w:noProof/>
-        </w:rPr>
-      </w:pPr>
-      <w:r>
-        <w:rPr>
-          <w:noProof/>
-        </w:rPr>
-        <w:t>A modell e</w:t>
-      </w:r>
-      <w:r>
-        <w:rPr>
-          <w:noProof/>
-        </w:rPr>
-        <w:t xml:space="preserve">gy igen jelentős részét a </w:t>
-      </w:r>
-      <w:r>
-        <w:rPr>
-          <w:rFonts w:ascii="Consolas" w:hAnsi="Consolas"/>
-          <w:noProof/>
-          <w:highlight w:val="lightGray"/>
-        </w:rPr>
-        <w:t>CrazyBotModel</w:t>
-      </w:r>
-      <w:r>
-        <w:rPr>
-          <w:noProof/>
-        </w:rPr>
-        <w:t xml:space="preserve"> osztály valósítja meg, amely reagál a játéktáblán történt eseményekre</w:t>
-      </w:r>
-      <w:r>
-        <w:rPr>
-          <w:noProof/>
-        </w:rPr>
-        <w:t>. Ezen kívül szabályozza a játék egyéb paramétereit, mint az eltelt időt (</w:t>
-      </w:r>
-      <w:r>
-        <w:rPr>
-          <w:rFonts w:ascii="Consolas" w:hAnsi="Consolas"/>
-          <w:noProof/>
-          <w:highlight w:val="lightGray"/>
-        </w:rPr>
-        <w:t>time</w:t>
-      </w:r>
-      <w:r>
-        <w:rPr>
-          <w:noProof/>
-        </w:rPr>
-        <w:t>)</w:t>
-      </w:r>
-      <w:r>
-        <w:rPr>
-          <w:noProof/>
-        </w:rPr>
-        <w:t xml:space="preserve">. Az osztály lehetőséget ad új játék kezdésére a </w:t>
-      </w:r>
-      <w:r>
-        <w:rPr>
-          <w:rFonts w:ascii="Consolas" w:hAnsi="Consolas"/>
-          <w:noProof/>
-          <w:highlight w:val="lightGray"/>
-        </w:rPr>
-        <w:t>newGame</w:t>
-      </w:r>
-      <w:r>
-        <w:rPr>
-          <w:noProof/>
-        </w:rPr>
-        <w:t xml:space="preserve"> metódusa segítségé</w:t>
-      </w:r>
-      <w:r>
-        <w:rPr>
-          <w:noProof/>
-        </w:rPr>
-        <w:t>vel, valamint fal letételére (</w:t>
-      </w:r>
-      <w:r>
-        <w:rPr>
-          <w:rFonts w:ascii="Consolas" w:hAnsi="Consolas"/>
-          <w:noProof/>
-          <w:highlight w:val="lightGray"/>
-        </w:rPr>
-        <w:t>invertWall</w:t>
-      </w:r>
-      <w:r>
-        <w:rPr>
-          <w:noProof/>
-        </w:rPr>
-        <w:t>)</w:t>
-      </w:r>
-      <w:r>
-        <w:rPr>
-          <w:noProof/>
-        </w:rPr>
-        <w:t>. A</w:t>
-      </w:r>
-      <w:r>
-        <w:rPr>
-          <w:noProof/>
-        </w:rPr>
-        <w:t>z</w:t>
-      </w:r>
-      <w:r>
-        <w:rPr>
-          <w:noProof/>
-        </w:rPr>
-        <w:t xml:space="preserve"> időléptetése</w:t>
-      </w:r>
-      <w:r>
-        <w:rPr>
-          <w:noProof/>
-        </w:rPr>
-        <w:t>,</w:t>
-      </w:r>
-      <w:r>
-        <w:rPr>
-          <w:noProof/>
-        </w:rPr>
-        <w:t xml:space="preserve"> az </w:t>
-      </w:r>
-      <w:r>
-        <w:rPr>
-          <w:rFonts w:ascii="Consolas" w:hAnsi="Consolas"/>
-          <w:noProof/>
-          <w:highlight w:val="lightGray"/>
-        </w:rPr>
-        <w:t>AdvanceTime</w:t>
-      </w:r>
-      <w:r>
-        <w:rPr>
-          <w:noProof/>
-        </w:rPr>
-        <w:t xml:space="preserve"> metódussal történik, aminek függvényében</w:t>
-      </w:r>
-      <w:r>
-        <w:rPr>
-          <w:noProof/>
-        </w:rPr>
-        <w:t xml:space="preserve"> </w:t>
-      </w:r>
-      <w:r>
-        <w:rPr>
-          <w:noProof/>
-        </w:rPr>
-        <w:t>a robot is lépni fog.</w:t>
-      </w:r>
-    </w:p>
-    <w:p>
-      <w:pPr>
-        <w:pStyle w:val="Listaszerbekezds"/>
-        <w:numPr>
-          <w:ilvl w:val="0"/>
-          <w:numId w:val="3"/>
-        </w:numPr>
-        <w:jc w:val="both"/>
-        <w:rPr>
-          <w:noProof/>
-        </w:rPr>
-      </w:pPr>
-      <w:r>
-        <w:rPr>
-          <w:noProof/>
-        </w:rPr>
-        <w:t xml:space="preserve">A modell a nézet felé tudja jelezni, hogy </w:t>
-      </w:r>
-      <w:r>
-        <w:rPr>
-          <w:noProof/>
-        </w:rPr>
-        <w:t xml:space="preserve">szükséges a </w:t>
-      </w:r>
-      <w:r>
-        <w:rPr>
-          <w:i/>
-          <w:iCs/>
-          <w:noProof/>
-        </w:rPr>
-        <w:t xml:space="preserve">teljes </w:t>
-      </w:r>
-      <w:r>
-        <w:rPr>
-          <w:noProof/>
-        </w:rPr>
-        <w:t>tábla frissítése (</w:t>
-      </w:r>
-      <w:r>
-        <w:rPr>
-          <w:noProof/>
-          <w:highlight w:val="lightGray"/>
-        </w:rPr>
-        <w:t>refreshBoard</w:t>
-      </w:r>
-      <w:r>
-        <w:rPr>
-          <w:noProof/>
-        </w:rPr>
-        <w:t>)</w:t>
-      </w:r>
-      <w:r>
-        <w:rPr>
-          <w:noProof/>
-        </w:rPr>
-        <w:t xml:space="preserve">, </w:t>
-      </w:r>
-      <w:r>
-        <w:rPr>
-          <w:noProof/>
-        </w:rPr>
-        <w:t>ezt megtudja tenni csupán egy mezővel</w:t>
-      </w:r>
-      <w:r>
-        <w:rPr>
-          <w:noProof/>
-        </w:rPr>
-        <w:t xml:space="preserve"> is</w:t>
-      </w:r>
-      <w:r>
-        <w:rPr>
-          <w:noProof/>
-        </w:rPr>
-        <w:t>, ami amennyiben csak néhány mező változott, egy hatékon</w:t>
-      </w:r>
-      <w:r>
-        <w:rPr>
-          <w:noProof/>
-        </w:rPr>
-        <w:t>y</w:t>
-      </w:r>
-      <w:r>
-        <w:rPr>
-          <w:noProof/>
-        </w:rPr>
-        <w:t xml:space="preserve">abb kivitel, ezt a </w:t>
-      </w:r>
-      <w:r>
-        <w:rPr>
-          <w:noProof/>
-          <w:highlight w:val="lightGray"/>
-        </w:rPr>
-        <w:t>refreshField</w:t>
-      </w:r>
-      <w:r>
-        <w:rPr>
-          <w:noProof/>
-        </w:rPr>
-        <w:t xml:space="preserve"> eseményen keresztül tudja megtenni. Ehhe</w:t>
-      </w:r>
-      <w:r>
-        <w:rPr>
-          <w:noProof/>
-        </w:rPr>
-        <w:t>z</w:t>
-      </w:r>
-      <w:r>
-        <w:rPr>
-          <w:noProof/>
-        </w:rPr>
-        <w:t xml:space="preserve"> az eseményhez tartozik egy saját </w:t>
-      </w:r>
-      <w:r>
-        <w:rPr>
-          <w:noProof/>
-        </w:rPr>
-        <w:t xml:space="preserve">event argumentum is, a </w:t>
-      </w:r>
-      <w:r>
-        <w:rPr>
-          <w:noProof/>
-          <w:highlight w:val="lightGray"/>
-        </w:rPr>
-        <w:t>fieldRefreshEventArgs</w:t>
-      </w:r>
-      <w:r>
-        <w:rPr>
-          <w:noProof/>
-        </w:rPr>
-        <w:t xml:space="preserve">, ami tartalmaz egy </w:t>
-      </w:r>
-      <w:r>
-        <w:rPr>
-          <w:rFonts w:ascii="Consolas" w:hAnsi="Consolas"/>
-          <w:noProof/>
-          <w:highlight w:val="lightGray"/>
-        </w:rPr>
-        <w:t>Position</w:t>
-      </w:r>
-      <w:r>
-        <w:rPr>
-          <w:noProof/>
-        </w:rPr>
-        <w:t>-t ami pedig információval látja el a nézetet, hogy melyik mezőt is kellene újrarajzolni</w:t>
-      </w:r>
-    </w:p>
-    <w:p>
-      <w:pPr>
-        <w:pStyle w:val="Listaszerbekezds"/>
-        <w:numPr>
-          <w:ilvl w:val="0"/>
-          <w:numId w:val="3"/>
-        </w:numPr>
-        <w:jc w:val="both"/>
-        <w:rPr>
-          <w:noProof/>
-        </w:rPr>
-      </w:pPr>
-      <w:r>
-        <w:rPr>
-          <w:noProof/>
-        </w:rPr>
-        <w:t xml:space="preserve">Amikor </w:t>
-      </w:r>
-      <w:r>
-        <w:rPr>
-          <w:noProof/>
-        </w:rPr>
-        <w:t xml:space="preserve">a modell </w:t>
-      </w:r>
-      <w:r>
-        <w:rPr>
-          <w:rFonts w:ascii="Consolas" w:hAnsi="Consolas"/>
-          <w:noProof/>
-          <w:highlight w:val="lightGray"/>
-        </w:rPr>
-        <w:t>newGame</w:t>
-      </w:r>
-      <w:r>
-        <w:rPr>
-          <w:noProof/>
-        </w:rPr>
-        <w:t xml:space="preserve"> metódusát meghívjuk paraméterül átadhatunk neki, egy </w:t>
-      </w:r>
-      <w:r>
-        <w:rPr>
-          <w:rFonts w:ascii="Consolas" w:hAnsi="Consolas"/>
-          <w:noProof/>
-          <w:highlight w:val="lightGray"/>
-        </w:rPr>
-        <w:t>gameInfo</w:t>
-      </w:r>
-      <w:r>
-        <w:rPr>
-          <w:noProof/>
-        </w:rPr>
-        <w:t xml:space="preserve"> osztályt (ami persze opcionális), ebben az esetben a játékot a paraméterül megadott </w:t>
-      </w:r>
-      <w:r>
-        <w:rPr>
-          <w:noProof/>
-        </w:rPr>
-        <w:t>játék álással fogja inicializálni.</w:t>
-      </w:r>
-    </w:p>
-    <w:p>
-      <w:pPr>
-        <w:pStyle w:val="Listaszerbekezds"/>
-        <w:numPr>
-          <w:ilvl w:val="0"/>
-          <w:numId w:val="3"/>
-        </w:numPr>
-        <w:jc w:val="both"/>
-        <w:rPr>
-          <w:noProof/>
-        </w:rPr>
-      </w:pPr>
-      <w:r>
-        <w:t xml:space="preserve">A játék időbeli kezelését egy időzítő végzi, amelyet mindig aktiválunk játék során, illetve </w:t>
-      </w:r>
-      <w:r>
-        <w:t>inaktiválunk</w:t>
-      </w:r>
-      <w:r>
-        <w:t>.</w:t>
-      </w:r>
-    </w:p>
-    <w:p>
-      <w:pPr>
-        <w:jc w:val="both"/>
-        <w:rPr>
-          <w:b/>
-          <w:bCs/>
-          <w:noProof/>
-          <w:sz w:val="24"/>
-          <w:szCs w:val="24"/>
-        </w:rPr>
-      </w:pPr>
-      <w:r>
-        <w:rPr>
-          <w:b/>
-          <w:bCs/>
-          <w:noProof/>
-          <w:sz w:val="24"/>
-          <w:szCs w:val="24"/>
-        </w:rPr>
-        <w:t>Nézet</w:t>
-      </w:r>
-    </w:p>
-    <w:p>
-      <w:pPr>
-        <w:pStyle w:val="Listaszerbekezds"/>
-        <w:numPr>
-          <w:ilvl w:val="0"/>
-          <w:numId w:val="4"/>
-        </w:numPr>
-        <w:jc w:val="both"/>
-        <w:rPr>
-          <w:noProof/>
-        </w:rPr>
-      </w:pPr>
-      <w:r>
-        <w:rPr>
-          <w:noProof/>
-        </w:rPr>
-        <w:t xml:space="preserve">A nézetet a </w:t>
-      </w:r>
-      <w:r>
-        <w:rPr>
-          <w:noProof/>
-          <w:highlight w:val="lightGray"/>
-        </w:rPr>
-        <w:t>CrazyBotView</w:t>
-      </w:r>
-      <w:r>
-        <w:rPr>
-          <w:noProof/>
-        </w:rPr>
-        <w:t xml:space="preserve"> osztály biztosítja</w:t>
-      </w:r>
-      <w:r>
-        <w:rPr>
-          <w:noProof/>
-        </w:rPr>
-        <w:t>, ami tárolja a model osztályát.</w:t>
-      </w:r>
-    </w:p>
-    <w:p>
-      <w:pPr>
-        <w:pStyle w:val="Listaszerbekezds"/>
-        <w:numPr>
-          <w:ilvl w:val="0"/>
-          <w:numId w:val="4"/>
-        </w:numPr>
-        <w:jc w:val="both"/>
-        <w:rPr>
-          <w:noProof/>
-        </w:rPr>
-      </w:pPr>
-      <w:r>
-        <w:rPr>
-          <w:noProof/>
-        </w:rPr>
-        <w:t xml:space="preserve">Az adatelérést a modelen keresztül tudjuk </w:t>
-      </w:r>
-      <w:r>
-        <w:rPr>
-          <w:noProof/>
-        </w:rPr>
-        <w:t>elérni</w:t>
-      </w:r>
-    </w:p>
-    <w:p>
-      <w:pPr>
-        <w:pStyle w:val="Listaszerbekezds"/>
-        <w:numPr>
-          <w:ilvl w:val="0"/>
-          <w:numId w:val="4"/>
-        </w:numPr>
-        <w:jc w:val="both"/>
-        <w:rPr>
-          <w:noProof/>
-        </w:rPr>
-      </w:pPr>
-      <w:r>
-        <w:rPr>
-          <w:noProof/>
-        </w:rPr>
-        <w:t>A játéktáblát egy dinamikusan megvalósított nyomógomb rács reprezentálja</w:t>
-      </w:r>
-      <w:r>
-        <w:rPr>
-          <w:noProof/>
-        </w:rPr>
-        <w:t>. A felület tetején menüsor helyezkedik el, ami megegyezik a tervezésben leírtakkal</w:t>
-      </w:r>
-      <w:r>
-        <w:rPr>
-          <w:noProof/>
-        </w:rPr>
-        <w:t>, az alján pedig egy státuszsor, ami szintén hasonló paraméterezéssel rendelkezik.</w:t>
-      </w:r>
-    </w:p>
-    <w:p>
-      <w:pPr>
-        <w:rPr>
-          <w:noProof/>
-        </w:rPr>
-      </w:pPr>
-      <w:r>
-        <w:rPr>
-          <w:noProof/>
-        </w:rPr>
-        <w:br w:type="page"/>
-      </w:r>
-    </w:p>
-    <w:p>
-      <w:pPr>
-        <w:jc w:val="both"/>
-        <w:rPr>
-          <w:noProof/>
-        </w:rPr>
-      </w:pPr>
-      <w:r>
-        <w:rPr>
-          <w:noProof/>
-        </w:rPr>
-        <w:lastRenderedPageBreak/>
-        <w:t xml:space="preserve">A program szerkezetének jobb megértéséhez tekintsük át az </w:t>
-      </w:r>
-      <w:r>
-        <w:rPr>
-          <w:noProof/>
-        </w:rPr>
-        <w:t>alábbi ábrát:</w:t>
-      </w:r>
-      <w:r>
-        <w:rPr>
-          <w:rStyle w:val="Lbjegyzet-hivatkozs"/>
-          <w:noProof/>
-        </w:rPr>
-        <w:t xml:space="preserve"> </w:t>
-      </w:r>
-      <w:r>
-        <w:rPr>
-          <w:rStyle w:val="Lbjegyzet-hivatkozs"/>
-          <w:noProof/>
-        </w:rPr>
-        <w:footnoteReference w:id="1"/>
-      </w:r>
-    </w:p>
-    <w:p>
-      <w:pPr>
-        <w:jc w:val="both"/>
+        <w:jc w:val="center"/>
         <w:rPr>
           <w:noProof/>
         </w:rPr>
@@ -2637,10 +2213,10 @@
           <w:noProof/>
         </w:rPr>
         <w:drawing>
-          <wp:inline distT="0" distB="0" distL="0" distR="0" wp14:anchorId="774CA17B" wp14:editId="4A673DAE">
-            <wp:extent cx="5760720" cy="3422650"/>
-            <wp:effectExtent l="0" t="0" r="0" b="6350"/>
-            <wp:docPr id="8" name="Kép 8"/>
+          <wp:inline distT="0" distB="0" distL="0" distR="0" wp14:anchorId="1B47C917" wp14:editId="345C34E5">
+            <wp:extent cx="5150313" cy="2743200"/>
+            <wp:effectExtent l="0" t="0" r="0" b="0"/>
+            <wp:docPr id="17" name="Kép 17" descr="A képen szöveg látható&#10;&#10;Automatikusan generált leírás"/>
             <wp:cNvGraphicFramePr>
               <a:graphicFrameLocks xmlns:a="http://schemas.openxmlformats.org/drawingml/2006/main" noChangeAspect="1"/>
             </wp:cNvGraphicFramePr>
@@ -2648,7 +2224,7 @@
               <a:graphicData uri="http://schemas.openxmlformats.org/drawingml/2006/picture">
                 <pic:pic xmlns:pic="http://schemas.openxmlformats.org/drawingml/2006/picture">
                   <pic:nvPicPr>
-                    <pic:cNvPr id="8" name="Kép 8"/>
+                    <pic:cNvPr id="17" name="Kép 17" descr="A képen szöveg látható&#10;&#10;Automatikusan generált leírás"/>
                     <pic:cNvPicPr/>
                   </pic:nvPicPr>
                   <pic:blipFill>
@@ -2666,7 +2242,7 @@
                   <pic:spPr>
                     <a:xfrm>
                       <a:off x="0" y="0"/>
-                      <a:ext cx="5760720" cy="3422650"/>
+                      <a:ext cx="5156405" cy="2746445"/>
                     </a:xfrm>
                     <a:prstGeom prst="rect">
                       <a:avLst/>
@@ -2681,21 +2257,443 @@
     </w:p>
     <w:p>
       <w:pPr>
-        <w:jc w:val="both"/>
-        <w:rPr>
-          <w:noProof/>
-        </w:rPr>
-      </w:pPr>
-      <w:r>
-        <w:rPr>
-          <w:noProof/>
-        </w:rPr>
-        <w:t>Tekintsük az osztályok részletesebb leírását</w:t>
-      </w:r>
-    </w:p>
-    <w:p>
-      <w:pPr>
-        <w:jc w:val="both"/>
+        <w:rPr>
+          <w:b/>
+          <w:bCs/>
+          <w:noProof/>
+          <w:sz w:val="24"/>
+          <w:szCs w:val="24"/>
+        </w:rPr>
+      </w:pPr>
+      <w:r>
+        <w:rPr>
+          <w:b/>
+          <w:bCs/>
+          <w:noProof/>
+          <w:sz w:val="24"/>
+          <w:szCs w:val="24"/>
+        </w:rPr>
+        <w:br w:type="page"/>
+      </w:r>
+    </w:p>
+    <w:p>
+      <w:pPr>
+        <w:jc w:val="both"/>
+        <w:rPr>
+          <w:b/>
+          <w:bCs/>
+          <w:noProof/>
+          <w:sz w:val="24"/>
+          <w:szCs w:val="24"/>
+        </w:rPr>
+      </w:pPr>
+      <w:r>
+        <w:rPr>
+          <w:b/>
+          <w:bCs/>
+          <w:noProof/>
+          <w:sz w:val="24"/>
+          <w:szCs w:val="24"/>
+        </w:rPr>
+        <w:lastRenderedPageBreak/>
+        <w:t>Modell</w:t>
+      </w:r>
+    </w:p>
+    <w:p>
+      <w:pPr>
+        <w:pStyle w:val="Listaszerbekezds"/>
+        <w:numPr>
+          <w:ilvl w:val="0"/>
+          <w:numId w:val="3"/>
+        </w:numPr>
+        <w:jc w:val="both"/>
+        <w:rPr>
+          <w:noProof/>
+        </w:rPr>
+      </w:pPr>
+      <w:r>
+        <w:rPr>
+          <w:noProof/>
+        </w:rPr>
+        <w:t>A modell e</w:t>
+      </w:r>
+      <w:r>
+        <w:rPr>
+          <w:noProof/>
+        </w:rPr>
+        <w:t xml:space="preserve">gy igen jelentős részét a </w:t>
+      </w:r>
+      <w:r>
+        <w:rPr>
+          <w:rFonts w:ascii="Consolas" w:hAnsi="Consolas"/>
+          <w:noProof/>
+          <w:highlight w:val="lightGray"/>
+        </w:rPr>
+        <w:t>RoboChase</w:t>
+      </w:r>
+      <w:r>
+        <w:rPr>
+          <w:rFonts w:ascii="Consolas" w:hAnsi="Consolas"/>
+          <w:noProof/>
+          <w:highlight w:val="lightGray"/>
+        </w:rPr>
+        <w:t>Model</w:t>
+      </w:r>
+      <w:r>
+        <w:rPr>
+          <w:noProof/>
+        </w:rPr>
+        <w:t xml:space="preserve"> osztály valósítja meg, amely reagál a játéktáblán történt eseményekre</w:t>
+      </w:r>
+      <w:r>
+        <w:rPr>
+          <w:noProof/>
+        </w:rPr>
+        <w:t>. Ezen kívül szabályozza a játék egyéb paramétereit, mint az eltelt időt (</w:t>
+      </w:r>
+      <w:r>
+        <w:rPr>
+          <w:rFonts w:ascii="Consolas" w:hAnsi="Consolas"/>
+          <w:noProof/>
+          <w:highlight w:val="lightGray"/>
+        </w:rPr>
+        <w:t>time</w:t>
+      </w:r>
+      <w:r>
+        <w:rPr>
+          <w:noProof/>
+        </w:rPr>
+        <w:t>)</w:t>
+      </w:r>
+      <w:r>
+        <w:rPr>
+          <w:noProof/>
+        </w:rPr>
+        <w:t xml:space="preserve">. Az osztály lehetőséget ad új játék kezdésére a </w:t>
+      </w:r>
+      <w:r>
+        <w:rPr>
+          <w:rFonts w:ascii="Consolas" w:hAnsi="Consolas"/>
+          <w:noProof/>
+          <w:highlight w:val="lightGray"/>
+        </w:rPr>
+        <w:t>newGame</w:t>
+      </w:r>
+      <w:r>
+        <w:rPr>
+          <w:noProof/>
+        </w:rPr>
+        <w:t xml:space="preserve"> metódusa segítségé</w:t>
+      </w:r>
+      <w:r>
+        <w:rPr>
+          <w:noProof/>
+        </w:rPr>
+        <w:t>vel, valamint fal letételére (</w:t>
+      </w:r>
+      <w:r>
+        <w:rPr>
+          <w:rFonts w:ascii="Consolas" w:hAnsi="Consolas"/>
+          <w:noProof/>
+          <w:highlight w:val="lightGray"/>
+        </w:rPr>
+        <w:t>invertWall</w:t>
+      </w:r>
+      <w:r>
+        <w:rPr>
+          <w:noProof/>
+        </w:rPr>
+        <w:t>)</w:t>
+      </w:r>
+      <w:r>
+        <w:rPr>
+          <w:noProof/>
+        </w:rPr>
+        <w:t>. A</w:t>
+      </w:r>
+      <w:r>
+        <w:rPr>
+          <w:noProof/>
+        </w:rPr>
+        <w:t>z</w:t>
+      </w:r>
+      <w:r>
+        <w:rPr>
+          <w:noProof/>
+        </w:rPr>
+        <w:t xml:space="preserve"> időléptetése</w:t>
+      </w:r>
+      <w:r>
+        <w:rPr>
+          <w:noProof/>
+        </w:rPr>
+        <w:t>,</w:t>
+      </w:r>
+      <w:r>
+        <w:rPr>
+          <w:noProof/>
+        </w:rPr>
+        <w:t xml:space="preserve"> az </w:t>
+      </w:r>
+      <w:r>
+        <w:rPr>
+          <w:rFonts w:ascii="Consolas" w:hAnsi="Consolas"/>
+          <w:noProof/>
+          <w:highlight w:val="lightGray"/>
+        </w:rPr>
+        <w:t>AdvanceTime</w:t>
+      </w:r>
+      <w:r>
+        <w:rPr>
+          <w:noProof/>
+        </w:rPr>
+        <w:t xml:space="preserve"> metódussal történik, aminek függvényében</w:t>
+      </w:r>
+      <w:r>
+        <w:rPr>
+          <w:noProof/>
+        </w:rPr>
+        <w:t xml:space="preserve"> </w:t>
+      </w:r>
+      <w:r>
+        <w:rPr>
+          <w:noProof/>
+        </w:rPr>
+        <w:t>a robot is lépni fog.</w:t>
+      </w:r>
+    </w:p>
+    <w:p>
+      <w:pPr>
+        <w:pStyle w:val="Listaszerbekezds"/>
+        <w:numPr>
+          <w:ilvl w:val="0"/>
+          <w:numId w:val="3"/>
+        </w:numPr>
+        <w:jc w:val="both"/>
+        <w:rPr>
+          <w:noProof/>
+        </w:rPr>
+      </w:pPr>
+      <w:r>
+        <w:rPr>
+          <w:noProof/>
+        </w:rPr>
+        <w:t xml:space="preserve">A modell a nézet felé tudja jelezni, hogy </w:t>
+      </w:r>
+      <w:r>
+        <w:rPr>
+          <w:noProof/>
+        </w:rPr>
+        <w:t xml:space="preserve">szükséges a </w:t>
+      </w:r>
+      <w:r>
+        <w:rPr>
+          <w:i/>
+          <w:iCs/>
+          <w:noProof/>
+        </w:rPr>
+        <w:t xml:space="preserve">teljes </w:t>
+      </w:r>
+      <w:r>
+        <w:rPr>
+          <w:noProof/>
+        </w:rPr>
+        <w:t>tábla frissítése (</w:t>
+      </w:r>
+      <w:r>
+        <w:rPr>
+          <w:noProof/>
+          <w:highlight w:val="lightGray"/>
+        </w:rPr>
+        <w:t>refreshBoard</w:t>
+      </w:r>
+      <w:r>
+        <w:rPr>
+          <w:noProof/>
+        </w:rPr>
+        <w:t>)</w:t>
+      </w:r>
+      <w:r>
+        <w:rPr>
+          <w:noProof/>
+        </w:rPr>
+        <w:t xml:space="preserve">, </w:t>
+      </w:r>
+      <w:r>
+        <w:rPr>
+          <w:noProof/>
+        </w:rPr>
+        <w:t>ezt megtudja tenni csupán egy mezővel</w:t>
+      </w:r>
+      <w:r>
+        <w:rPr>
+          <w:noProof/>
+        </w:rPr>
+        <w:t xml:space="preserve"> is</w:t>
+      </w:r>
+      <w:r>
+        <w:rPr>
+          <w:noProof/>
+        </w:rPr>
+        <w:t>, ami amennyiben csak néhány mező változott, egy hatékon</w:t>
+      </w:r>
+      <w:r>
+        <w:rPr>
+          <w:noProof/>
+        </w:rPr>
+        <w:t>y</w:t>
+      </w:r>
+      <w:r>
+        <w:rPr>
+          <w:noProof/>
+        </w:rPr>
+        <w:t xml:space="preserve">abb kivitel, ezt a </w:t>
+      </w:r>
+      <w:r>
+        <w:rPr>
+          <w:noProof/>
+          <w:highlight w:val="lightGray"/>
+        </w:rPr>
+        <w:t>refreshField</w:t>
+      </w:r>
+      <w:r>
+        <w:rPr>
+          <w:noProof/>
+        </w:rPr>
+        <w:t xml:space="preserve"> eseményen keresztül tudja megtenni. Ehhe</w:t>
+      </w:r>
+      <w:r>
+        <w:rPr>
+          <w:noProof/>
+        </w:rPr>
+        <w:t>z</w:t>
+      </w:r>
+      <w:r>
+        <w:rPr>
+          <w:noProof/>
+        </w:rPr>
+        <w:t xml:space="preserve"> az eseményhez tartozik egy saját </w:t>
+      </w:r>
+      <w:r>
+        <w:rPr>
+          <w:noProof/>
+        </w:rPr>
+        <w:t xml:space="preserve">event argumentum is, a </w:t>
+      </w:r>
+      <w:r>
+        <w:rPr>
+          <w:noProof/>
+          <w:highlight w:val="lightGray"/>
+        </w:rPr>
+        <w:t>fieldRefreshEventArgs</w:t>
+      </w:r>
+      <w:r>
+        <w:rPr>
+          <w:noProof/>
+        </w:rPr>
+        <w:t xml:space="preserve">, ami tartalmaz egy </w:t>
+      </w:r>
+      <w:r>
+        <w:rPr>
+          <w:rFonts w:ascii="Consolas" w:hAnsi="Consolas"/>
+          <w:noProof/>
+          <w:highlight w:val="lightGray"/>
+        </w:rPr>
+        <w:t>Position</w:t>
+      </w:r>
+      <w:r>
+        <w:rPr>
+          <w:noProof/>
+        </w:rPr>
+        <w:t>-t ami pedig információval látja el a nézetet, hogy melyik mezőt is kellene újrarajzolni</w:t>
+      </w:r>
+    </w:p>
+    <w:p>
+      <w:pPr>
+        <w:pStyle w:val="Listaszerbekezds"/>
+        <w:numPr>
+          <w:ilvl w:val="0"/>
+          <w:numId w:val="3"/>
+        </w:numPr>
+        <w:jc w:val="both"/>
+        <w:rPr>
+          <w:noProof/>
+        </w:rPr>
+      </w:pPr>
+      <w:r>
+        <w:rPr>
+          <w:noProof/>
+        </w:rPr>
+        <w:t xml:space="preserve">Amikor </w:t>
+      </w:r>
+      <w:r>
+        <w:rPr>
+          <w:noProof/>
+        </w:rPr>
+        <w:t xml:space="preserve">a modell </w:t>
+      </w:r>
+      <w:r>
+        <w:rPr>
+          <w:rFonts w:ascii="Consolas" w:hAnsi="Consolas"/>
+          <w:noProof/>
+          <w:highlight w:val="lightGray"/>
+        </w:rPr>
+        <w:t>newGame</w:t>
+      </w:r>
+      <w:r>
+        <w:rPr>
+          <w:noProof/>
+        </w:rPr>
+        <w:t xml:space="preserve"> metódusát meghívjuk paraméterül átadhatunk neki, egy </w:t>
+      </w:r>
+      <w:r>
+        <w:rPr>
+          <w:rFonts w:ascii="Consolas" w:hAnsi="Consolas"/>
+          <w:noProof/>
+          <w:highlight w:val="lightGray"/>
+        </w:rPr>
+        <w:t>gameInfo</w:t>
+      </w:r>
+      <w:r>
+        <w:rPr>
+          <w:noProof/>
+        </w:rPr>
+        <w:t xml:space="preserve"> osztályt (ami persze opcionális), ebben az esetben a játékot a paraméterül megadott </w:t>
+      </w:r>
+      <w:r>
+        <w:rPr>
+          <w:noProof/>
+        </w:rPr>
+        <w:t>játék álással fogja inicializálni.</w:t>
+      </w:r>
+    </w:p>
+    <w:p>
+      <w:pPr>
+        <w:pStyle w:val="Listaszerbekezds"/>
+        <w:numPr>
+          <w:ilvl w:val="0"/>
+          <w:numId w:val="3"/>
+        </w:numPr>
+        <w:jc w:val="both"/>
+        <w:rPr>
+          <w:noProof/>
+        </w:rPr>
+      </w:pPr>
+      <w:r>
+        <w:t xml:space="preserve">A játék időbeli kezelését egy időzítő végzi, amelyet mindig aktiválunk játék során, illetve </w:t>
+      </w:r>
+      <w:proofErr w:type="spellStart"/>
+      <w:r>
+        <w:t>inaktiválunk</w:t>
+      </w:r>
+      <w:proofErr w:type="spellEnd"/>
+      <w:r>
+        <w:t>.</w:t>
+      </w:r>
+    </w:p>
+    <w:p>
+      <w:pPr>
+        <w:jc w:val="center"/>
         <w:rPr>
           <w:noProof/>
         </w:rPr>
@@ -2705,18 +2703,10 @@
           <w:noProof/>
         </w:rPr>
         <w:drawing>
-          <wp:anchor distT="0" distB="0" distL="114300" distR="114300" simplePos="0" relativeHeight="251662336" behindDoc="1" locked="0" layoutInCell="1" allowOverlap="1" wp14:anchorId="2966A23F" wp14:editId="6E160EF8">
-            <wp:simplePos x="0" y="0"/>
-            <wp:positionH relativeFrom="column">
-              <wp:posOffset>2811807</wp:posOffset>
-            </wp:positionH>
-            <wp:positionV relativeFrom="paragraph">
-              <wp:posOffset>2832155</wp:posOffset>
-            </wp:positionV>
-            <wp:extent cx="3049270" cy="1179195"/>
+          <wp:inline distT="0" distB="0" distL="0" distR="0" wp14:anchorId="6CE0C5C1" wp14:editId="53E4DBAD">
+            <wp:extent cx="4200525" cy="4808008"/>
             <wp:effectExtent l="0" t="0" r="0" b="0"/>
-            <wp:wrapNone/>
-            <wp:docPr id="12" name="Kép 12"/>
+            <wp:docPr id="18" name="Kép 18" descr="A képen szöveg látható&#10;&#10;Automatikusan generált leírás"/>
             <wp:cNvGraphicFramePr>
               <a:graphicFrameLocks xmlns:a="http://schemas.openxmlformats.org/drawingml/2006/main" noChangeAspect="1"/>
             </wp:cNvGraphicFramePr>
@@ -2724,7 +2714,7 @@
               <a:graphicData uri="http://schemas.openxmlformats.org/drawingml/2006/picture">
                 <pic:pic xmlns:pic="http://schemas.openxmlformats.org/drawingml/2006/picture">
                   <pic:nvPicPr>
-                    <pic:cNvPr id="12" name="Kép 12"/>
+                    <pic:cNvPr id="18" name="Kép 18" descr="A képen szöveg látható&#10;&#10;Automatikusan generált leírás"/>
                     <pic:cNvPicPr/>
                   </pic:nvPicPr>
                   <pic:blipFill>
@@ -2742,7 +2732,7 @@
                   <pic:spPr>
                     <a:xfrm>
                       <a:off x="0" y="0"/>
-                      <a:ext cx="3049270" cy="1179195"/>
+                      <a:ext cx="4205939" cy="4814205"/>
                     </a:xfrm>
                     <a:prstGeom prst="rect">
                       <a:avLst/>
@@ -2751,24 +2741,247 @@
                 </pic:pic>
               </a:graphicData>
             </a:graphic>
-            <wp14:sizeRelH relativeFrom="page">
-              <wp14:pctWidth>0</wp14:pctWidth>
-            </wp14:sizeRelH>
-            <wp14:sizeRelV relativeFrom="page">
-              <wp14:pctHeight>0</wp14:pctHeight>
-            </wp14:sizeRelV>
-          </wp:anchor>
+          </wp:inline>
         </w:drawing>
       </w:r>
-      <w:r>
-        <w:rPr>
-          <w:noProof/>
+    </w:p>
+    <w:p>
+      <w:pPr>
+        <w:rPr>
+          <w:b/>
+          <w:bCs/>
+          <w:noProof/>
+          <w:sz w:val="24"/>
+          <w:szCs w:val="24"/>
+        </w:rPr>
+      </w:pPr>
+      <w:r>
+        <w:rPr>
+          <w:b/>
+          <w:bCs/>
+          <w:noProof/>
+          <w:sz w:val="24"/>
+          <w:szCs w:val="24"/>
+        </w:rPr>
+        <w:br w:type="page"/>
+      </w:r>
+    </w:p>
+    <w:p>
+      <w:pPr>
+        <w:jc w:val="both"/>
+        <w:rPr>
+          <w:b/>
+          <w:bCs/>
+          <w:noProof/>
+          <w:sz w:val="24"/>
+          <w:szCs w:val="24"/>
+        </w:rPr>
+      </w:pPr>
+      <w:r>
+        <w:rPr>
+          <w:b/>
+          <w:bCs/>
+          <w:noProof/>
+          <w:sz w:val="24"/>
+          <w:szCs w:val="24"/>
+        </w:rPr>
+        <w:lastRenderedPageBreak/>
+        <w:t>Nézetmodell</w:t>
+      </w:r>
+    </w:p>
+    <w:p>
+      <w:pPr>
+        <w:pStyle w:val="Listaszerbekezds"/>
+        <w:numPr>
+          <w:ilvl w:val="0"/>
+          <w:numId w:val="5"/>
+        </w:numPr>
+        <w:jc w:val="both"/>
+      </w:pPr>
+      <w:r>
+        <w:t>A nézetmodell megvalósításához felhasználunk egy általános utasítás (</w:t>
+      </w:r>
+      <w:proofErr w:type="spellStart"/>
+      <w:r>
+        <w:rPr>
+          <w:rFonts w:ascii="Consolas" w:hAnsi="Consolas"/>
+          <w:noProof/>
+          <w:highlight w:val="lightGray"/>
+        </w:rPr>
+        <w:t>DelegateCommand</w:t>
+      </w:r>
+      <w:proofErr w:type="spellEnd"/>
+      <w:r>
+        <w:t>), valamint egy ős változásjelző (</w:t>
+      </w:r>
+      <w:proofErr w:type="spellStart"/>
+      <w:r>
+        <w:rPr>
+          <w:rFonts w:ascii="Consolas" w:hAnsi="Consolas"/>
+          <w:noProof/>
+          <w:highlight w:val="lightGray"/>
+        </w:rPr>
+        <w:t>ViewModelBase</w:t>
+      </w:r>
+      <w:proofErr w:type="spellEnd"/>
+      <w:r>
+        <w:t>) osztályt.</w:t>
+      </w:r>
+    </w:p>
+    <w:p>
+      <w:pPr>
+        <w:pStyle w:val="Listaszerbekezds"/>
+        <w:numPr>
+          <w:ilvl w:val="0"/>
+          <w:numId w:val="5"/>
+        </w:numPr>
+        <w:jc w:val="both"/>
+        <w:rPr>
+          <w:b/>
+          <w:bCs/>
+          <w:noProof/>
+          <w:sz w:val="24"/>
+          <w:szCs w:val="24"/>
+        </w:rPr>
+      </w:pPr>
+      <w:r>
+        <w:t xml:space="preserve">A nézetmodell feladatait a </w:t>
+      </w:r>
+      <w:proofErr w:type="spellStart"/>
+      <w:r>
+        <w:rPr>
+          <w:rFonts w:ascii="Consolas" w:hAnsi="Consolas"/>
+          <w:noProof/>
+          <w:highlight w:val="lightGray"/>
+        </w:rPr>
+        <w:t>RoboChase</w:t>
+      </w:r>
+      <w:r>
+        <w:rPr>
+          <w:rFonts w:ascii="Consolas" w:hAnsi="Consolas"/>
+          <w:noProof/>
+          <w:highlight w:val="lightGray"/>
+        </w:rPr>
+        <w:t>ViewModel</w:t>
+      </w:r>
+      <w:proofErr w:type="spellEnd"/>
+      <w:r>
+        <w:t xml:space="preserve"> osztály látja el, amely parancsokat biztosít az új játék kezdéséhez, játék betöltéséhez, mentéséhez, valamint a kilépéshez. A parancsokhoz eseményeket kötünk, amelyek a parancs lefutását jelzik a vezérlőnek. A nézetmodell tárolja a modell egy hivatkozását (</w:t>
+      </w:r>
+      <w:r>
+        <w:rPr>
+          <w:rFonts w:ascii="Consolas" w:hAnsi="Consolas"/>
+          <w:noProof/>
+          <w:highlight w:val="lightGray"/>
+        </w:rPr>
+        <w:t>_</w:t>
+      </w:r>
+      <w:proofErr w:type="spellStart"/>
+      <w:r>
+        <w:rPr>
+          <w:rFonts w:ascii="Consolas" w:hAnsi="Consolas"/>
+          <w:noProof/>
+          <w:highlight w:val="lightGray"/>
+        </w:rPr>
+        <w:t>model</w:t>
+      </w:r>
+      <w:proofErr w:type="spellEnd"/>
+      <w:r>
+        <w:t>), de csupán információkat kér le tőle, illetve a játéknehézséget szabályozza. Direkt nem avatkozik a játék futtatásába</w:t>
+      </w:r>
+      <w:r>
+        <w:t>, leszámítva, mikor a játkos megnyom egy gombot, s ezt közvetíti a modellnek.</w:t>
+      </w:r>
+    </w:p>
+    <w:p>
+      <w:pPr>
+        <w:pStyle w:val="Listaszerbekezds"/>
+        <w:numPr>
+          <w:ilvl w:val="0"/>
+          <w:numId w:val="5"/>
+        </w:numPr>
+        <w:jc w:val="both"/>
+        <w:rPr>
+          <w:b/>
+          <w:bCs/>
+          <w:noProof/>
+          <w:sz w:val="24"/>
+          <w:szCs w:val="24"/>
+        </w:rPr>
+      </w:pPr>
+      <w:r>
+        <w:t>A játékmező számára egy külön mezőt biztosítunk (</w:t>
+      </w:r>
+      <w:proofErr w:type="spellStart"/>
+      <w:r>
+        <w:rPr>
+          <w:rFonts w:ascii="Consolas" w:hAnsi="Consolas"/>
+          <w:noProof/>
+          <w:highlight w:val="lightGray"/>
+        </w:rPr>
+        <w:t>Field</w:t>
+      </w:r>
+      <w:proofErr w:type="spellEnd"/>
+      <w:r>
+        <w:t>), amely eltárolja a pozíciót, valamint a lépés</w:t>
+      </w:r>
+      <w:r>
+        <w:t xml:space="preserve"> </w:t>
+      </w:r>
+      <w:r>
+        <w:t>parancsát (</w:t>
+      </w:r>
+      <w:proofErr w:type="spellStart"/>
+      <w:r>
+        <w:rPr>
+          <w:rFonts w:ascii="Consolas" w:hAnsi="Consolas"/>
+          <w:noProof/>
+          <w:highlight w:val="lightGray"/>
+        </w:rPr>
+        <w:t>StepCommand</w:t>
+      </w:r>
+      <w:proofErr w:type="spellEnd"/>
+      <w:r>
+        <w:t>). A mezőket egy felügyelt gyűjteménybe helyezzük a nézetmodellbe (</w:t>
+      </w:r>
+      <w:proofErr w:type="spellStart"/>
+      <w:r>
+        <w:rPr>
+          <w:rFonts w:ascii="Consolas" w:hAnsi="Consolas"/>
+          <w:noProof/>
+          <w:highlight w:val="lightGray"/>
+        </w:rPr>
+        <w:t>Fields</w:t>
+      </w:r>
+      <w:proofErr w:type="spellEnd"/>
+      <w:r>
+        <w:t>).</w:t>
+      </w:r>
+    </w:p>
+    <w:p>
+      <w:pPr>
+        <w:jc w:val="both"/>
+        <w:rPr>
+          <w:b/>
+          <w:bCs/>
+          <w:noProof/>
+          <w:sz w:val="24"/>
+          <w:szCs w:val="24"/>
+        </w:rPr>
+      </w:pPr>
+      <w:r>
+        <w:rPr>
+          <w:b/>
+          <w:bCs/>
+          <w:noProof/>
+          <w:sz w:val="24"/>
+          <w:szCs w:val="24"/>
         </w:rPr>
         <w:drawing>
-          <wp:inline distT="0" distB="0" distL="0" distR="0" wp14:anchorId="3D2D7948" wp14:editId="71ACD717">
-            <wp:extent cx="4353340" cy="4109569"/>
+          <wp:inline distT="0" distB="0" distL="0" distR="0" wp14:anchorId="6BB4760E" wp14:editId="5D575170">
+            <wp:extent cx="5760720" cy="5674360"/>
             <wp:effectExtent l="0" t="0" r="0" b="0"/>
-            <wp:docPr id="10" name="Kép 10" descr="A képen szöveg látható&#10;&#10;Automatikusan generált leírás"/>
+            <wp:docPr id="19" name="Kép 19"/>
             <wp:cNvGraphicFramePr>
               <a:graphicFrameLocks xmlns:a="http://schemas.openxmlformats.org/drawingml/2006/main" noChangeAspect="1"/>
             </wp:cNvGraphicFramePr>
@@ -2776,7 +2989,7 @@
               <a:graphicData uri="http://schemas.openxmlformats.org/drawingml/2006/picture">
                 <pic:pic xmlns:pic="http://schemas.openxmlformats.org/drawingml/2006/picture">
                   <pic:nvPicPr>
-                    <pic:cNvPr id="10" name="Kép 10" descr="A képen szöveg látható&#10;&#10;Automatikusan generált leírás"/>
+                    <pic:cNvPr id="19" name="Kép 19"/>
                     <pic:cNvPicPr/>
                   </pic:nvPicPr>
                   <pic:blipFill>
@@ -2794,7 +3007,7 @@
                   <pic:spPr>
                     <a:xfrm>
                       <a:off x="0" y="0"/>
-                      <a:ext cx="4355978" cy="4112059"/>
+                      <a:ext cx="5760720" cy="5674360"/>
                     </a:xfrm>
                     <a:prstGeom prst="rect">
                       <a:avLst/>
@@ -2810,72 +3023,158 @@
     <w:p>
       <w:pPr>
         <w:rPr>
-          <w:noProof/>
-        </w:rPr>
-      </w:pPr>
-      <w:r>
-        <w:rPr>
-          <w:noProof/>
+          <w:b/>
+          <w:bCs/>
+          <w:noProof/>
+          <w:sz w:val="24"/>
+          <w:szCs w:val="24"/>
+        </w:rPr>
+      </w:pPr>
+      <w:r>
+        <w:rPr>
+          <w:b/>
+          <w:bCs/>
+          <w:noProof/>
+          <w:sz w:val="24"/>
+          <w:szCs w:val="24"/>
+        </w:rPr>
+        <w:br w:type="page"/>
+      </w:r>
+    </w:p>
+    <w:p>
+      <w:pPr>
+        <w:jc w:val="both"/>
+        <w:rPr>
+          <w:b/>
+          <w:bCs/>
+          <w:noProof/>
+          <w:sz w:val="24"/>
+          <w:szCs w:val="24"/>
+        </w:rPr>
+      </w:pPr>
+      <w:r>
+        <w:rPr>
+          <w:b/>
+          <w:bCs/>
+          <w:noProof/>
+          <w:sz w:val="24"/>
+          <w:szCs w:val="24"/>
         </w:rPr>
         <w:lastRenderedPageBreak/>
-        <w:t>A nézet UML ábrája:</w:t>
-      </w:r>
-    </w:p>
-    <w:p>
-      <w:pPr>
-        <w:rPr>
-          <w:noProof/>
-        </w:rPr>
-      </w:pPr>
-      <w:r>
-        <w:rPr>
-          <w:noProof/>
-        </w:rPr>
-        <w:drawing>
-          <wp:inline distT="0" distB="0" distL="0" distR="0" wp14:anchorId="5BD47359" wp14:editId="55C56498">
-            <wp:extent cx="4004148" cy="4810540"/>
-            <wp:effectExtent l="0" t="0" r="0" b="0"/>
-            <wp:docPr id="11" name="Kép 11" descr="A képen szöveg látható&#10;&#10;Automatikusan generált leírás"/>
-            <wp:cNvGraphicFramePr>
-              <a:graphicFrameLocks xmlns:a="http://schemas.openxmlformats.org/drawingml/2006/main" noChangeAspect="1"/>
-            </wp:cNvGraphicFramePr>
-            <a:graphic xmlns:a="http://schemas.openxmlformats.org/drawingml/2006/main">
-              <a:graphicData uri="http://schemas.openxmlformats.org/drawingml/2006/picture">
-                <pic:pic xmlns:pic="http://schemas.openxmlformats.org/drawingml/2006/picture">
-                  <pic:nvPicPr>
-                    <pic:cNvPr id="11" name="Kép 11" descr="A képen szöveg látható&#10;&#10;Automatikusan generált leírás"/>
-                    <pic:cNvPicPr/>
-                  </pic:nvPicPr>
-                  <pic:blipFill>
-                    <a:blip r:embed="rId16" cstate="print">
-                      <a:extLst>
-                        <a:ext uri="{28A0092B-C50C-407E-A947-70E740481C1C}">
-                          <a14:useLocalDpi xmlns:a14="http://schemas.microsoft.com/office/drawing/2010/main" val="0"/>
-                        </a:ext>
-                      </a:extLst>
-                    </a:blip>
-                    <a:stretch>
-                      <a:fillRect/>
-                    </a:stretch>
-                  </pic:blipFill>
-                  <pic:spPr>
-                    <a:xfrm>
-                      <a:off x="0" y="0"/>
-                      <a:ext cx="4018056" cy="4827248"/>
-                    </a:xfrm>
-                    <a:prstGeom prst="rect">
-                      <a:avLst/>
-                    </a:prstGeom>
-                  </pic:spPr>
-                </pic:pic>
-              </a:graphicData>
-            </a:graphic>
-          </wp:inline>
-        </w:drawing>
-      </w:r>
-    </w:p>
-    <w:p>
-      <w:pPr>
+        <w:t>Nézet</w:t>
+      </w:r>
+    </w:p>
+    <w:p>
+      <w:pPr>
+        <w:pStyle w:val="Listaszerbekezds"/>
+        <w:numPr>
+          <w:ilvl w:val="0"/>
+          <w:numId w:val="4"/>
+        </w:numPr>
+        <w:jc w:val="both"/>
+        <w:rPr>
+          <w:noProof/>
+        </w:rPr>
+      </w:pPr>
+      <w:r>
+        <w:rPr>
+          <w:noProof/>
+        </w:rPr>
+        <w:t>A nézet</w:t>
+      </w:r>
+      <w:r>
+        <w:rPr>
+          <w:noProof/>
+        </w:rPr>
+        <w:t xml:space="preserve"> csak egy képernyőt tartalmaz</w:t>
+      </w:r>
+      <w:r>
+        <w:rPr>
+          <w:noProof/>
+        </w:rPr>
+        <w:t xml:space="preserve"> a </w:t>
+      </w:r>
+      <w:r>
+        <w:rPr>
+          <w:rFonts w:ascii="Consolas" w:hAnsi="Consolas"/>
+          <w:noProof/>
+          <w:highlight w:val="lightGray"/>
+        </w:rPr>
+        <w:t>MainWindow</w:t>
+      </w:r>
+      <w:r>
+        <w:rPr>
+          <w:noProof/>
+        </w:rPr>
+        <w:t xml:space="preserve"> osztály</w:t>
+      </w:r>
+      <w:r>
+        <w:rPr>
+          <w:noProof/>
+        </w:rPr>
+        <w:t>t.</w:t>
+      </w:r>
+      <w:r>
+        <w:rPr>
+          <w:noProof/>
+        </w:rPr>
+        <w:t xml:space="preserve"> ami tárolja a model osztályát.</w:t>
+      </w:r>
+    </w:p>
+    <w:p>
+      <w:pPr>
+        <w:pStyle w:val="Listaszerbekezds"/>
+        <w:numPr>
+          <w:ilvl w:val="0"/>
+          <w:numId w:val="4"/>
+        </w:numPr>
+        <w:jc w:val="both"/>
+        <w:rPr>
+          <w:noProof/>
+        </w:rPr>
+      </w:pPr>
+      <w:r>
+        <w:t>A fájlnév bekérését betöltéskor és mentéskor, valamint a figyelmeztető üzenetek megjelenését beépített dialógusablakok segítségével végezzük.</w:t>
+      </w:r>
+    </w:p>
+    <w:p>
+      <w:pPr>
+        <w:pStyle w:val="Listaszerbekezds"/>
+        <w:numPr>
+          <w:ilvl w:val="0"/>
+          <w:numId w:val="4"/>
+        </w:numPr>
+        <w:jc w:val="both"/>
+        <w:rPr>
+          <w:noProof/>
+        </w:rPr>
+      </w:pPr>
+      <w:r>
+        <w:rPr>
+          <w:noProof/>
+        </w:rPr>
+        <w:t>A játéktáblát egy dinamikusan megvalósított nyomógomb rács reprezentálja</w:t>
+      </w:r>
+      <w:r>
+        <w:rPr>
+          <w:noProof/>
+        </w:rPr>
+        <w:t>. A felület tetején menüsor helyezkedik el, ami megegyezik a tervezésben leírtakkal</w:t>
+      </w:r>
+      <w:r>
+        <w:rPr>
+          <w:noProof/>
+        </w:rPr>
+        <w:t>, az alján pedig egy státuszsor, ami szintén hasonló paraméterezéssel rendelkezik.</w:t>
+      </w:r>
+    </w:p>
+    <w:p>
+      <w:pPr>
+        <w:pStyle w:val="Listaszerbekezds"/>
+        <w:numPr>
+          <w:ilvl w:val="0"/>
+          <w:numId w:val="4"/>
+        </w:numPr>
         <w:rPr>
           <w:noProof/>
         </w:rPr>
@@ -3236,7 +3535,7 @@
                 <w:noProof/>
               </w:rPr>
               <w:drawing>
-                <wp:anchor distT="0" distB="0" distL="114300" distR="114300" simplePos="0" relativeHeight="251667456" behindDoc="1" locked="0" layoutInCell="1" allowOverlap="1" wp14:anchorId="45F1E54A" wp14:editId="403DA182">
+                <wp:anchor distT="0" distB="0" distL="114300" distR="114300" simplePos="0" relativeHeight="251667456" behindDoc="1" locked="0" layoutInCell="1" allowOverlap="1" wp14:anchorId="51C337E8" wp14:editId="4944AAA7">
                   <wp:simplePos x="0" y="0"/>
                   <wp:positionH relativeFrom="column">
                     <wp:posOffset>-51862</wp:posOffset>
@@ -3267,7 +3566,7 @@
                           <pic:cNvPicPr/>
                         </pic:nvPicPr>
                         <pic:blipFill>
-                          <a:blip r:embed="rId17">
+                          <a:blip r:embed="rId16">
                             <a:extLst>
                               <a:ext uri="{28A0092B-C50C-407E-A947-70E740481C1C}">
                                 <a14:useLocalDpi xmlns:a14="http://schemas.microsoft.com/office/drawing/2010/main" val="0"/>
@@ -3316,7 +3615,7 @@
                 <w:noProof/>
               </w:rPr>
               <w:drawing>
-                <wp:anchor distT="0" distB="0" distL="114300" distR="114300" simplePos="0" relativeHeight="251666432" behindDoc="1" locked="0" layoutInCell="1" allowOverlap="1" wp14:anchorId="1829CFC2" wp14:editId="3675F717">
+                <wp:anchor distT="0" distB="0" distL="114300" distR="114300" simplePos="0" relativeHeight="251666432" behindDoc="1" locked="0" layoutInCell="1" allowOverlap="1" wp14:anchorId="6A53ADAB" wp14:editId="273A73A1">
                   <wp:simplePos x="0" y="0"/>
                   <wp:positionH relativeFrom="column">
                     <wp:posOffset>-54089</wp:posOffset>
@@ -3347,7 +3646,7 @@
                           <pic:cNvPicPr/>
                         </pic:nvPicPr>
                         <pic:blipFill>
-                          <a:blip r:embed="rId18">
+                          <a:blip r:embed="rId17">
                             <a:extLst>
                               <a:ext uri="{28A0092B-C50C-407E-A947-70E740481C1C}">
                                 <a14:useLocalDpi xmlns:a14="http://schemas.microsoft.com/office/drawing/2010/main" val="0"/>
@@ -3396,7 +3695,7 @@
                 <w:noProof/>
               </w:rPr>
               <w:drawing>
-                <wp:anchor distT="0" distB="0" distL="114300" distR="114300" simplePos="0" relativeHeight="251665408" behindDoc="1" locked="0" layoutInCell="1" allowOverlap="1" wp14:anchorId="45E2B088" wp14:editId="6AC43D8D">
+                <wp:anchor distT="0" distB="0" distL="114300" distR="114300" simplePos="0" relativeHeight="251665408" behindDoc="1" locked="0" layoutInCell="1" allowOverlap="1" wp14:anchorId="0872C0A8" wp14:editId="3555A65A">
                   <wp:simplePos x="0" y="0"/>
                   <wp:positionH relativeFrom="column">
                     <wp:posOffset>49530</wp:posOffset>
@@ -3427,7 +3726,7 @@
                           <pic:cNvPicPr/>
                         </pic:nvPicPr>
                         <pic:blipFill>
-                          <a:blip r:embed="rId19">
+                          <a:blip r:embed="rId18">
                             <a:extLst>
                               <a:ext uri="{28A0092B-C50C-407E-A947-70E740481C1C}">
                                 <a14:useLocalDpi xmlns:a14="http://schemas.microsoft.com/office/drawing/2010/main" val="0"/>
@@ -3476,7 +3775,7 @@
                 <w:noProof/>
               </w:rPr>
               <w:drawing>
-                <wp:anchor distT="0" distB="0" distL="114300" distR="114300" simplePos="0" relativeHeight="251663360" behindDoc="1" locked="0" layoutInCell="1" allowOverlap="1" wp14:anchorId="2D57BD9A" wp14:editId="35FFA6E0">
+                <wp:anchor distT="0" distB="0" distL="114300" distR="114300" simplePos="0" relativeHeight="251663360" behindDoc="1" locked="0" layoutInCell="1" allowOverlap="1" wp14:anchorId="31DBA2D0" wp14:editId="5201D06A">
                   <wp:simplePos x="0" y="0"/>
                   <wp:positionH relativeFrom="column">
                     <wp:posOffset>-38100</wp:posOffset>
@@ -3507,7 +3806,7 @@
                           <pic:cNvPicPr/>
                         </pic:nvPicPr>
                         <pic:blipFill>
-                          <a:blip r:embed="rId20">
+                          <a:blip r:embed="rId19">
                             <a:extLst>
                               <a:ext uri="{28A0092B-C50C-407E-A947-70E740481C1C}">
                                 <a14:useLocalDpi xmlns:a14="http://schemas.microsoft.com/office/drawing/2010/main" val="0"/>
@@ -3556,7 +3855,7 @@
                 <w:noProof/>
               </w:rPr>
               <w:drawing>
-                <wp:anchor distT="0" distB="0" distL="114300" distR="114300" simplePos="0" relativeHeight="251664384" behindDoc="1" locked="0" layoutInCell="1" allowOverlap="1" wp14:anchorId="2839E07C" wp14:editId="605F934B">
+                <wp:anchor distT="0" distB="0" distL="114300" distR="114300" simplePos="0" relativeHeight="251664384" behindDoc="1" locked="0" layoutInCell="1" allowOverlap="1" wp14:anchorId="2AA55DF5" wp14:editId="2512459D">
                   <wp:simplePos x="0" y="0"/>
                   <wp:positionH relativeFrom="column">
                     <wp:posOffset>-27357</wp:posOffset>
@@ -3587,7 +3886,7 @@
                           <pic:cNvPicPr/>
                         </pic:nvPicPr>
                         <pic:blipFill>
-                          <a:blip r:embed="rId21" cstate="print">
+                          <a:blip r:embed="rId20" cstate="print">
                             <a:extLst>
                               <a:ext uri="{28A0092B-C50C-407E-A947-70E740481C1C}">
                                 <a14:useLocalDpi xmlns:a14="http://schemas.microsoft.com/office/drawing/2010/main" val="0"/>
@@ -3625,6 +3924,11 @@
     </w:tbl>
     <w:p>
       <w:pPr>
+        <w:pStyle w:val="Listaszerbekezds"/>
+        <w:numPr>
+          <w:ilvl w:val="0"/>
+          <w:numId w:val="4"/>
+        </w:numPr>
         <w:rPr>
           <w:i/>
           <w:iCs/>
@@ -3637,29 +3941,16 @@
           <w:iCs/>
           <w:noProof/>
         </w:rPr>
-        <w:t xml:space="preserve">Megjegyzés: a robotot a szoftver maszkolja rá a CANNOT_WALL és a NO_WALL textúrákra. A mágnes esetében ugyan ez a helyzet, bár a mágnes nem lehet már lerombolt (CANNOT_WALL) helyen, mivel a mágnesre nem </w:t>
-      </w:r>
-      <w:r>
-        <w:rPr>
-          <w:i/>
-          <w:iCs/>
-          <w:noProof/>
-        </w:rPr>
-        <w:t>tehetünk falat, ahogy a robotra sem, viszont a robot áthaladhat lerombolt falon.</w:t>
-      </w:r>
-    </w:p>
-    <w:p>
-      <w:pPr>
-        <w:rPr>
-          <w:noProof/>
-        </w:rPr>
-      </w:pPr>
-      <w:r>
-        <w:rPr>
-          <w:noProof/>
-        </w:rPr>
-        <w:br w:type="page"/>
-      </w:r>
+        <w:t>Megjegyzés: a robotot a szoftver maszkolja rá a CANNOT_WALL és a NO_WALL textúrákra. A mágnes esetében ugyan ez a helyzet, bár a mágnes nem lehet már lerombolt (CANNOT_WALL) helyen, mivel a mágnesre nem tehetünk falat, ahogy a robotra sem, viszont a robot áthaladhat lerombolt falon.</w:t>
+      </w:r>
+    </w:p>
+    <w:p>
+      <w:pPr>
+        <w:jc w:val="both"/>
+        <w:rPr>
+          <w:noProof/>
+        </w:rPr>
+      </w:pPr>
     </w:p>
     <w:p>
       <w:pPr>
@@ -3668,6 +3959,143 @@
           <w:b/>
           <w:bCs/>
           <w:noProof/>
+          <w:sz w:val="24"/>
+          <w:szCs w:val="24"/>
+        </w:rPr>
+      </w:pPr>
+      <w:r>
+        <w:rPr>
+          <w:b/>
+          <w:bCs/>
+          <w:noProof/>
+          <w:sz w:val="24"/>
+          <w:szCs w:val="24"/>
+        </w:rPr>
+        <w:t>Környezet</w:t>
+      </w:r>
+    </w:p>
+    <w:p>
+      <w:pPr>
+        <w:pStyle w:val="Listaszerbekezds"/>
+        <w:numPr>
+          <w:ilvl w:val="0"/>
+          <w:numId w:val="4"/>
+        </w:numPr>
+        <w:jc w:val="both"/>
+        <w:rPr>
+          <w:noProof/>
+        </w:rPr>
+      </w:pPr>
+      <w:r>
+        <w:t xml:space="preserve">Az </w:t>
+      </w:r>
+      <w:r>
+        <w:rPr>
+          <w:rFonts w:ascii="Consolas" w:hAnsi="Consolas"/>
+          <w:noProof/>
+          <w:highlight w:val="lightGray"/>
+        </w:rPr>
+        <w:t>App</w:t>
+      </w:r>
+      <w:r>
+        <w:t xml:space="preserve"> osztály feladata az egyes rétegek </w:t>
+      </w:r>
+      <w:proofErr w:type="spellStart"/>
+      <w:r>
+        <w:t>példányosítása</w:t>
+      </w:r>
+      <w:proofErr w:type="spellEnd"/>
+      <w:r>
+        <w:t xml:space="preserve"> (</w:t>
+      </w:r>
+      <w:proofErr w:type="spellStart"/>
+      <w:r>
+        <w:rPr>
+          <w:rFonts w:ascii="Consolas" w:hAnsi="Consolas"/>
+          <w:noProof/>
+          <w:highlight w:val="lightGray"/>
+        </w:rPr>
+        <w:t>App_Startup</w:t>
+      </w:r>
+      <w:proofErr w:type="spellEnd"/>
+      <w:r>
+        <w:t>), összekötése, a nézetmodell, valamint a modell eseményeinek lekezelése, és ezáltal a játék, az adatkezelés, valamint a nézetek szabályozása</w:t>
+      </w:r>
+    </w:p>
+    <w:p>
+      <w:pPr>
+        <w:jc w:val="center"/>
+        <w:rPr>
+          <w:noProof/>
+        </w:rPr>
+      </w:pPr>
+      <w:r>
+        <w:rPr>
+          <w:noProof/>
+        </w:rPr>
+        <w:drawing>
+          <wp:inline distT="0" distB="0" distL="0" distR="0" wp14:anchorId="07CC923A" wp14:editId="20ADA50E">
+            <wp:extent cx="3829919" cy="2609850"/>
+            <wp:effectExtent l="0" t="0" r="0" b="0"/>
+            <wp:docPr id="20" name="Kép 20"/>
+            <wp:cNvGraphicFramePr>
+              <a:graphicFrameLocks xmlns:a="http://schemas.openxmlformats.org/drawingml/2006/main" noChangeAspect="1"/>
+            </wp:cNvGraphicFramePr>
+            <a:graphic xmlns:a="http://schemas.openxmlformats.org/drawingml/2006/main">
+              <a:graphicData uri="http://schemas.openxmlformats.org/drawingml/2006/picture">
+                <pic:pic xmlns:pic="http://schemas.openxmlformats.org/drawingml/2006/picture">
+                  <pic:nvPicPr>
+                    <pic:cNvPr id="20" name="Kép 20"/>
+                    <pic:cNvPicPr/>
+                  </pic:nvPicPr>
+                  <pic:blipFill>
+                    <a:blip r:embed="rId21" cstate="print">
+                      <a:extLst>
+                        <a:ext uri="{28A0092B-C50C-407E-A947-70E740481C1C}">
+                          <a14:useLocalDpi xmlns:a14="http://schemas.microsoft.com/office/drawing/2010/main" val="0"/>
+                        </a:ext>
+                      </a:extLst>
+                    </a:blip>
+                    <a:stretch>
+                      <a:fillRect/>
+                    </a:stretch>
+                  </pic:blipFill>
+                  <pic:spPr>
+                    <a:xfrm>
+                      <a:off x="0" y="0"/>
+                      <a:ext cx="3837805" cy="2615224"/>
+                    </a:xfrm>
+                    <a:prstGeom prst="rect">
+                      <a:avLst/>
+                    </a:prstGeom>
+                  </pic:spPr>
+                </pic:pic>
+              </a:graphicData>
+            </a:graphic>
+          </wp:inline>
+        </w:drawing>
+      </w:r>
+    </w:p>
+    <w:p>
+      <w:pPr>
+        <w:rPr>
+          <w:noProof/>
+        </w:rPr>
+      </w:pPr>
+      <w:r>
+        <w:rPr>
+          <w:noProof/>
+        </w:rPr>
+        <w:br w:type="page"/>
+      </w:r>
+    </w:p>
+    <w:p>
+      <w:pPr>
+        <w:jc w:val="both"/>
+        <w:rPr>
+          <w:b/>
+          <w:bCs/>
+          <w:noProof/>
           <w:sz w:val="28"/>
           <w:szCs w:val="28"/>
         </w:rPr>
@@ -3708,6 +4136,58 @@
           <w:noProof/>
         </w:rPr>
         <w:t xml:space="preserve"> osztály segítségével, MS Test rendszer Unit, azaz egység tesztei segítségével lett megvalósítva, melyet az alábbi táblázat összegez:</w:t>
+      </w:r>
+    </w:p>
+    <w:p>
+      <w:pPr>
+        <w:spacing w:after="0"/>
+        <w:jc w:val="both"/>
+        <w:rPr>
+          <w:rFonts w:ascii="Consolas" w:hAnsi="Consolas"/>
+          <w:noProof/>
+        </w:rPr>
+      </w:pPr>
+      <w:r>
+        <w:rPr>
+          <w:rFonts w:ascii="Consolas" w:hAnsi="Consolas"/>
+          <w:noProof/>
+          <w:highlight w:val="darkGray"/>
+        </w:rPr>
+        <w:t>LoadCheck</w:t>
+      </w:r>
+    </w:p>
+    <w:p>
+      <w:pPr>
+        <w:jc w:val="both"/>
+        <w:rPr>
+          <w:noProof/>
+        </w:rPr>
+      </w:pPr>
+      <w:r>
+        <w:rPr>
+          <w:noProof/>
+        </w:rPr>
+        <w:t xml:space="preserve">Ellnőrzi, hogy a játék megfelelően áll e fel: megfelelő mérettel, megfelelő információs (tábla) osztállyal jön e létre a model, </w:t>
+      </w:r>
+      <w:r>
+        <w:rPr>
+          <w:b/>
+          <w:bCs/>
+          <w:noProof/>
+        </w:rPr>
+        <w:t>amikor fájlból</w:t>
+      </w:r>
+      <w:r>
+        <w:rPr>
+          <w:noProof/>
+        </w:rPr>
+        <w:t xml:space="preserve"> töltünk be.</w:t>
+      </w:r>
+      <w:r>
+        <w:rPr>
+          <w:noProof/>
+        </w:rPr>
+        <w:t xml:space="preserve">  </w:t>
       </w:r>
     </w:p>
     <w:p>
@@ -4103,40 +4583,6 @@
       </w:r>
     </w:p>
   </w:footnote>
-  <w:footnote w:id="1">
-    <w:p>
-      <w:pPr>
-        <w:pStyle w:val="Lbjegyzetszveg"/>
-      </w:pPr>
-      <w:r>
-        <w:rPr>
-          <w:rStyle w:val="Lbjegyzet-hivatkozs"/>
-        </w:rPr>
-        <w:footnoteRef/>
-      </w:r>
-      <w:r>
-        <w:t xml:space="preserve"> Az ábrán *-al jelölt osztályt (</w:t>
-      </w:r>
-      <w:r>
-        <w:rPr>
-          <w:rFonts w:ascii="Consolas" w:hAnsi="Consolas"/>
-        </w:rPr>
-        <w:t>CrazyBotModel</w:t>
-      </w:r>
-      <w:r>
-        <w:t xml:space="preserve">) még </w:t>
-      </w:r>
-      <w:r>
-        <w:t xml:space="preserve">használ egy saját EventArgs osztályt. Ezt a </w:t>
-      </w:r>
-      <w:r>
-        <w:t>könnyebb</w:t>
-      </w:r>
-      <w:r>
-        <w:t xml:space="preserve"> olvashatóság kedvéért erről az ábráról kihagytam. Egy másik, az osztályt részletesebben leíró ábrán ott van.</w:t>
-      </w:r>
-    </w:p>
-  </w:footnote>
 </w:footnotes>
 </file>
 
@@ -4153,17 +4599,19 @@
       </w:tabs>
     </w:pPr>
     <w:r>
-      <w:t>Esemény vezérelt</w:t>
-    </w:r>
-    <w:r>
-      <w:t xml:space="preserve"> alkalmazások</w:t>
+      <w:t>Esemény vezérelt alkalmazások</w:t>
     </w:r>
     <w:r>
       <w:t xml:space="preserve"> fejlesztése</w:t>
     </w:r>
     <w:r>
       <w:tab/>
-      <w:t>3. feladat</w:t>
+    </w:r>
+    <w:r>
+      <w:t>4</w:t>
+    </w:r>
+    <w:r>
+      <w:t>. feladat</w:t>
     </w:r>
   </w:p>
 </w:hdr>
@@ -4285,6 +4733,119 @@
     </w:lvl>
   </w:abstractNum>
   <w:abstractNum w:abstractNumId="1" w15:restartNumberingAfterBreak="0">
+    <w:nsid w:val="39A705CB"/>
+    <w:multiLevelType w:val="hybridMultilevel"/>
+    <w:tmpl w:val="CCD805BE"/>
+    <w:lvl w:ilvl="0" w:tplc="040E0001">
+      <w:start w:val="1"/>
+      <w:numFmt w:val="bullet"/>
+      <w:lvlText w:val=""/>
+      <w:lvlJc w:val="left"/>
+      <w:pPr>
+        <w:ind w:left="720" w:hanging="360"/>
+      </w:pPr>
+      <w:rPr>
+        <w:rFonts w:ascii="Symbol" w:hAnsi="Symbol" w:hint="default"/>
+      </w:rPr>
+    </w:lvl>
+    <w:lvl w:ilvl="1" w:tplc="040E0003" w:tentative="1">
+      <w:start w:val="1"/>
+      <w:numFmt w:val="bullet"/>
+      <w:lvlText w:val="o"/>
+      <w:lvlJc w:val="left"/>
+      <w:pPr>
+        <w:ind w:left="1440" w:hanging="360"/>
+      </w:pPr>
+      <w:rPr>
+        <w:rFonts w:ascii="Courier New" w:hAnsi="Courier New" w:cs="Courier New" w:hint="default"/>
+      </w:rPr>
+    </w:lvl>
+    <w:lvl w:ilvl="2" w:tplc="040E0005" w:tentative="1">
+      <w:start w:val="1"/>
+      <w:numFmt w:val="bullet"/>
+      <w:lvlText w:val=""/>
+      <w:lvlJc w:val="left"/>
+      <w:pPr>
+        <w:ind w:left="2160" w:hanging="360"/>
+      </w:pPr>
+      <w:rPr>
+        <w:rFonts w:ascii="Wingdings" w:hAnsi="Wingdings" w:hint="default"/>
+      </w:rPr>
+    </w:lvl>
+    <w:lvl w:ilvl="3" w:tplc="040E0001" w:tentative="1">
+      <w:start w:val="1"/>
+      <w:numFmt w:val="bullet"/>
+      <w:lvlText w:val=""/>
+      <w:lvlJc w:val="left"/>
+      <w:pPr>
+        <w:ind w:left="2880" w:hanging="360"/>
+      </w:pPr>
+      <w:rPr>
+        <w:rFonts w:ascii="Symbol" w:hAnsi="Symbol" w:hint="default"/>
+      </w:rPr>
+    </w:lvl>
+    <w:lvl w:ilvl="4" w:tplc="040E0003" w:tentative="1">
+      <w:start w:val="1"/>
+      <w:numFmt w:val="bullet"/>
+      <w:lvlText w:val="o"/>
+      <w:lvlJc w:val="left"/>
+      <w:pPr>
+        <w:ind w:left="3600" w:hanging="360"/>
+      </w:pPr>
+      <w:rPr>
+        <w:rFonts w:ascii="Courier New" w:hAnsi="Courier New" w:cs="Courier New" w:hint="default"/>
+      </w:rPr>
+    </w:lvl>
+    <w:lvl w:ilvl="5" w:tplc="040E0005" w:tentative="1">
+      <w:start w:val="1"/>
+      <w:numFmt w:val="bullet"/>
+      <w:lvlText w:val=""/>
+      <w:lvlJc w:val="left"/>
+      <w:pPr>
+        <w:ind w:left="4320" w:hanging="360"/>
+      </w:pPr>
+      <w:rPr>
+        <w:rFonts w:ascii="Wingdings" w:hAnsi="Wingdings" w:hint="default"/>
+      </w:rPr>
+    </w:lvl>
+    <w:lvl w:ilvl="6" w:tplc="040E0001" w:tentative="1">
+      <w:start w:val="1"/>
+      <w:numFmt w:val="bullet"/>
+      <w:lvlText w:val=""/>
+      <w:lvlJc w:val="left"/>
+      <w:pPr>
+        <w:ind w:left="5040" w:hanging="360"/>
+      </w:pPr>
+      <w:rPr>
+        <w:rFonts w:ascii="Symbol" w:hAnsi="Symbol" w:hint="default"/>
+      </w:rPr>
+    </w:lvl>
+    <w:lvl w:ilvl="7" w:tplc="040E0003" w:tentative="1">
+      <w:start w:val="1"/>
+      <w:numFmt w:val="bullet"/>
+      <w:lvlText w:val="o"/>
+      <w:lvlJc w:val="left"/>
+      <w:pPr>
+        <w:ind w:left="5760" w:hanging="360"/>
+      </w:pPr>
+      <w:rPr>
+        <w:rFonts w:ascii="Courier New" w:hAnsi="Courier New" w:cs="Courier New" w:hint="default"/>
+      </w:rPr>
+    </w:lvl>
+    <w:lvl w:ilvl="8" w:tplc="040E0005" w:tentative="1">
+      <w:start w:val="1"/>
+      <w:numFmt w:val="bullet"/>
+      <w:lvlText w:val=""/>
+      <w:lvlJc w:val="left"/>
+      <w:pPr>
+        <w:ind w:left="6480" w:hanging="360"/>
+      </w:pPr>
+      <w:rPr>
+        <w:rFonts w:ascii="Wingdings" w:hAnsi="Wingdings" w:hint="default"/>
+      </w:rPr>
+    </w:lvl>
+  </w:abstractNum>
+  <w:abstractNum w:abstractNumId="2" w15:restartNumberingAfterBreak="0">
     <w:nsid w:val="47793253"/>
     <w:multiLevelType w:val="hybridMultilevel"/>
     <w:tmpl w:val="BA085A16"/>
@@ -4397,10 +4958,10 @@
       </w:rPr>
     </w:lvl>
   </w:abstractNum>
-  <w:abstractNum w:abstractNumId="2" w15:restartNumberingAfterBreak="0">
+  <w:abstractNum w:abstractNumId="3" w15:restartNumberingAfterBreak="0">
     <w:nsid w:val="5D610E70"/>
     <w:multiLevelType w:val="hybridMultilevel"/>
-    <w:tmpl w:val="3660587A"/>
+    <w:tmpl w:val="50C06FF8"/>
     <w:lvl w:ilvl="0" w:tplc="040E0001">
       <w:start w:val="1"/>
       <w:numFmt w:val="bullet"/>
@@ -4510,7 +5071,7 @@
       </w:rPr>
     </w:lvl>
   </w:abstractNum>
-  <w:abstractNum w:abstractNumId="3" w15:restartNumberingAfterBreak="0">
+  <w:abstractNum w:abstractNumId="4" w15:restartNumberingAfterBreak="0">
     <w:nsid w:val="705A6D75"/>
     <w:multiLevelType w:val="hybridMultilevel"/>
     <w:tmpl w:val="00D078CE"/>
@@ -4624,16 +5185,19 @@
     </w:lvl>
   </w:abstractNum>
   <w:num w:numId="1">
-    <w:abstractNumId w:val="1"/>
+    <w:abstractNumId w:val="2"/>
   </w:num>
   <w:num w:numId="2">
-    <w:abstractNumId w:val="3"/>
+    <w:abstractNumId w:val="4"/>
   </w:num>
   <w:num w:numId="3">
     <w:abstractNumId w:val="0"/>
   </w:num>
   <w:num w:numId="4">
-    <w:abstractNumId w:val="2"/>
+    <w:abstractNumId w:val="3"/>
+  </w:num>
+  <w:num w:numId="5">
+    <w:abstractNumId w:val="1"/>
   </w:num>
 </w:numbering>
 </file>
